--- a/manuscript/custom-reference.docx
+++ b/manuscript/custom-reference.docx
@@ -524,8 +524,7 @@
       </w:r>
     </w:p>
     <w:sectPr>
-      <w:pgSz w:orient="landscape" w:w="16838" w:h="11906"/>
-      <w:pgMar w:top="850" w:bottom="850" w:left="850" w:right="850"/>
+      <w:pgMar w:top="1134" w:bottom="567" w:left="1134" w:right="567"/>
     </w:sectPr>
   </w:body>
 </w:document>

--- a/manuscript/custom-reference.docx
+++ b/manuscript/custom-reference.docx
@@ -9,8 +9,9 @@
       </w:pPr>
       <w:r>
         <w:rPr>
-          <w:rFonts w:ascii="Arial" w:hAnsi="Arial"/>
-          <w:color w:val="000000"/>
+          <w:rFonts w:ascii="Arial" w:hAnsi="Arial" w:eastAsia="Arial"/>
+          <w:color w:val="000000"/>
+          <w:sz w:val="22"/>
         </w:rPr>
         <w:t xml:space="preserve">
 Title
@@ -24,8 +25,9 @@
       </w:pPr>
       <w:r>
         <w:rPr>
-          <w:rFonts w:ascii="Arial" w:hAnsi="Arial"/>
-          <w:color w:val="000000"/>
+          <w:rFonts w:ascii="Arial" w:hAnsi="Arial" w:eastAsia="Arial"/>
+          <w:color w:val="000000"/>
+          <w:sz w:val="22"/>
         </w:rPr>
         <w:t xml:space="preserve">
 Subtitle
@@ -39,8 +41,9 @@
       </w:pPr>
       <w:r>
         <w:rPr>
-          <w:rFonts w:ascii="Arial" w:hAnsi="Arial"/>
-          <w:color w:val="000000"/>
+          <w:rFonts w:ascii="Arial" w:hAnsi="Arial" w:eastAsia="Arial"/>
+          <w:color w:val="000000"/>
+          <w:sz w:val="22"/>
         </w:rPr>
         <w:t xml:space="preserve">
 Author
@@ -54,8 +57,9 @@
       </w:pPr>
       <w:r>
         <w:rPr>
-          <w:rFonts w:ascii="Arial" w:hAnsi="Arial"/>
-          <w:color w:val="000000"/>
+          <w:rFonts w:ascii="Arial" w:hAnsi="Arial" w:eastAsia="Arial"/>
+          <w:color w:val="000000"/>
+          <w:sz w:val="22"/>
         </w:rPr>
         <w:t xml:space="preserve">
 Date
@@ -69,8 +73,9 @@
       </w:pPr>
       <w:r>
         <w:rPr>
-          <w:rFonts w:ascii="Arial" w:hAnsi="Arial"/>
-          <w:color w:val="000000"/>
+          <w:rFonts w:ascii="Arial" w:hAnsi="Arial" w:eastAsia="Arial"/>
+          <w:color w:val="000000"/>
+          <w:sz w:val="22"/>
         </w:rPr>
         <w:t xml:space="preserve">
 Abstract
@@ -85,8 +90,9 @@
       <w:bookmarkStart w:id="21" w:name="heading-1"/>
       <w:r>
         <w:rPr>
-          <w:rFonts w:ascii="Arial" w:hAnsi="Arial"/>
-          <w:color w:val="000000"/>
+          <w:rFonts w:ascii="Arial" w:hAnsi="Arial" w:eastAsia="Arial"/>
+          <w:color w:val="000000"/>
+          <w:sz w:val="22"/>
         </w:rPr>
         <w:t xml:space="preserve">
 Heading 1
@@ -102,8 +108,9 @@
       <w:bookmarkStart w:id="22" w:name="heading-2"/>
       <w:r>
         <w:rPr>
-          <w:rFonts w:ascii="Arial" w:hAnsi="Arial"/>
-          <w:color w:val="000000"/>
+          <w:rFonts w:ascii="Arial" w:hAnsi="Arial" w:eastAsia="Arial"/>
+          <w:color w:val="000000"/>
+          <w:sz w:val="22"/>
         </w:rPr>
         <w:t xml:space="preserve">
 Heading 2
@@ -119,8 +126,9 @@
       <w:bookmarkStart w:id="23" w:name="heading-3"/>
       <w:r>
         <w:rPr>
-          <w:rFonts w:ascii="Arial" w:hAnsi="Arial"/>
-          <w:color w:val="000000"/>
+          <w:rFonts w:ascii="Arial" w:hAnsi="Arial" w:eastAsia="Arial"/>
+          <w:color w:val="000000"/>
+          <w:sz w:val="22"/>
         </w:rPr>
         <w:t xml:space="preserve">
 Heading 3
@@ -136,8 +144,9 @@
       <w:bookmarkStart w:id="24" w:name="heading-4"/>
       <w:r>
         <w:rPr>
-          <w:rFonts w:ascii="Arial" w:hAnsi="Arial"/>
-          <w:color w:val="000000"/>
+          <w:rFonts w:ascii="Arial" w:hAnsi="Arial" w:eastAsia="Arial"/>
+          <w:color w:val="000000"/>
+          <w:sz w:val="22"/>
         </w:rPr>
         <w:t xml:space="preserve">
 Heading 4
@@ -153,8 +162,9 @@
       <w:bookmarkStart w:id="25" w:name="heading-5"/>
       <w:r>
         <w:rPr>
-          <w:rFonts w:ascii="Arial" w:hAnsi="Arial"/>
-          <w:color w:val="000000"/>
+          <w:rFonts w:ascii="Arial" w:hAnsi="Arial" w:eastAsia="Arial"/>
+          <w:color w:val="000000"/>
+          <w:sz w:val="22"/>
         </w:rPr>
         <w:t xml:space="preserve">
 Heading 5
@@ -170,8 +180,9 @@
       <w:bookmarkStart w:id="26" w:name="heading-6"/>
       <w:r>
         <w:rPr>
-          <w:rFonts w:ascii="Arial" w:hAnsi="Arial"/>
-          <w:color w:val="000000"/>
+          <w:rFonts w:ascii="Arial" w:hAnsi="Arial" w:eastAsia="Arial"/>
+          <w:color w:val="000000"/>
+          <w:sz w:val="22"/>
         </w:rPr>
         <w:t xml:space="preserve">
 Heading 6
@@ -187,8 +198,9 @@
       <w:bookmarkStart w:id="27" w:name="heading-7"/>
       <w:r>
         <w:rPr>
-          <w:rFonts w:ascii="Arial" w:hAnsi="Arial"/>
-          <w:color w:val="000000"/>
+          <w:rFonts w:ascii="Arial" w:hAnsi="Arial" w:eastAsia="Arial"/>
+          <w:color w:val="000000"/>
+          <w:sz w:val="22"/>
         </w:rPr>
         <w:t xml:space="preserve">
 Heading 7
@@ -204,8 +216,9 @@
       <w:bookmarkStart w:id="28" w:name="heading-8"/>
       <w:r>
         <w:rPr>
-          <w:rFonts w:ascii="Arial" w:hAnsi="Arial"/>
-          <w:color w:val="000000"/>
+          <w:rFonts w:ascii="Arial" w:hAnsi="Arial" w:eastAsia="Arial"/>
+          <w:color w:val="000000"/>
+          <w:sz w:val="22"/>
         </w:rPr>
         <w:t xml:space="preserve">
 Heading 8
@@ -221,8 +234,9 @@
       <w:bookmarkStart w:id="29" w:name="heading-9"/>
       <w:r>
         <w:rPr>
-          <w:rFonts w:ascii="Arial" w:hAnsi="Arial"/>
-          <w:color w:val="000000"/>
+          <w:rFonts w:ascii="Arial" w:hAnsi="Arial" w:eastAsia="Arial"/>
+          <w:color w:val="000000"/>
+          <w:sz w:val="22"/>
         </w:rPr>
         <w:t xml:space="preserve">
 Heading 9
@@ -237,8 +251,9 @@
       </w:pPr>
       <w:r>
         <w:rPr>
-          <w:rFonts w:ascii="Arial" w:hAnsi="Arial"/>
-          <w:color w:val="000000"/>
+          <w:rFonts w:ascii="Arial" w:hAnsi="Arial" w:eastAsia="Arial"/>
+          <w:color w:val="000000"/>
+          <w:sz w:val="22"/>
         </w:rPr>
         <w:t xml:space="preserve">
 First Paragraph.
@@ -252,8 +267,9 @@
       </w:pPr>
       <w:r>
         <w:rPr>
-          <w:rFonts w:ascii="Arial" w:hAnsi="Arial"/>
-          <w:color w:val="000000"/>
+          <w:rFonts w:ascii="Arial" w:hAnsi="Arial" w:eastAsia="Arial"/>
+          <w:color w:val="000000"/>
+          <w:sz w:val="22"/>
         </w:rPr>
         <w:t xml:space="preserve">
 Body Text. Body Text Char.
@@ -261,8 +277,9 @@
       </w:r>
       <w:r>
         <w:rPr>
-          <w:rFonts w:ascii="Arial" w:hAnsi="Arial"/>
-          <w:color w:val="000000"/>
+          <w:rFonts w:ascii="Arial" w:hAnsi="Arial" w:eastAsia="Arial"/>
+          <w:color w:val="000000"/>
+          <w:sz w:val="22"/>
         </w:rPr>
         <w:t xml:space="preserve">
 </w:t>
@@ -270,8 +287,9 @@
       <w:r>
         <w:rPr>
           <w:rStyle w:val="VerbatimChar"/>
-          <w:rFonts w:ascii="Arial" w:hAnsi="Arial"/>
-          <w:color w:val="000000"/>
+          <w:rFonts w:ascii="Arial" w:hAnsi="Arial" w:eastAsia="Arial"/>
+          <w:color w:val="000000"/>
+          <w:sz w:val="22"/>
         </w:rPr>
         <w:t xml:space="preserve">
 Verbatim Char
@@ -279,8 +297,9 @@
       </w:r>
       <w:r>
         <w:rPr>
-          <w:rFonts w:ascii="Arial" w:hAnsi="Arial"/>
-          <w:color w:val="000000"/>
+          <w:rFonts w:ascii="Arial" w:hAnsi="Arial" w:eastAsia="Arial"/>
+          <w:color w:val="000000"/>
+          <w:sz w:val="22"/>
         </w:rPr>
         <w:t xml:space="preserve">
 .
@@ -288,8 +307,9 @@
       </w:r>
       <w:r>
         <w:rPr>
-          <w:rFonts w:ascii="Arial" w:hAnsi="Arial"/>
-          <w:color w:val="000000"/>
+          <w:rFonts w:ascii="Arial" w:hAnsi="Arial" w:eastAsia="Arial"/>
+          <w:color w:val="000000"/>
+          <w:sz w:val="22"/>
         </w:rPr>
         <w:t xml:space="preserve">
 </w:t>
@@ -306,8 +326,9 @@
       </w:hyperlink>
       <w:r>
         <w:rPr>
-          <w:rFonts w:ascii="Arial" w:hAnsi="Arial"/>
-          <w:color w:val="000000"/>
+          <w:rFonts w:ascii="Arial" w:hAnsi="Arial" w:eastAsia="Arial"/>
+          <w:color w:val="000000"/>
+          <w:sz w:val="22"/>
         </w:rPr>
         <w:t xml:space="preserve">
 .
@@ -315,16 +336,18 @@
       </w:r>
       <w:r>
         <w:rPr>
-          <w:rFonts w:ascii="Arial" w:hAnsi="Arial"/>
-          <w:color w:val="000000"/>
-        </w:rPr>
-        <w:t xml:space="preserve">
-</w:t>
-      </w:r>
-      <w:r>
-        <w:rPr>
-          <w:rFonts w:ascii="Arial" w:hAnsi="Arial"/>
-          <w:color w:val="000000"/>
+          <w:rFonts w:ascii="Arial" w:hAnsi="Arial" w:eastAsia="Arial"/>
+          <w:color w:val="000000"/>
+          <w:sz w:val="22"/>
+        </w:rPr>
+        <w:t xml:space="preserve">
+</w:t>
+      </w:r>
+      <w:r>
+        <w:rPr>
+          <w:rFonts w:ascii="Arial" w:hAnsi="Arial" w:eastAsia="Arial"/>
+          <w:color w:val="000000"/>
+          <w:sz w:val="22"/>
         </w:rPr>
         <w:t xml:space="preserve">
 Footnote.
@@ -333,8 +356,9 @@
       <w:r>
         <w:rPr>
           <w:rStyle w:val="FootnoteReference"/>
-          <w:rFonts w:ascii="Arial" w:hAnsi="Arial"/>
-          <w:color w:val="000000"/>
+          <w:rFonts w:ascii="Arial" w:hAnsi="Arial" w:eastAsia="Arial"/>
+          <w:color w:val="000000"/>
+          <w:sz w:val="22"/>
         </w:rPr>
         <w:footnoteReference w:id="31"/>
       </w:r>
@@ -346,8 +370,9 @@
       </w:pPr>
       <w:r>
         <w:rPr>
-          <w:rFonts w:ascii="Arial" w:hAnsi="Arial"/>
-          <w:color w:val="000000"/>
+          <w:rFonts w:ascii="Arial" w:hAnsi="Arial" w:eastAsia="Arial"/>
+          <w:color w:val="000000"/>
+          <w:sz w:val="22"/>
         </w:rPr>
         <w:t xml:space="preserve">
 Block Text.
@@ -361,8 +386,9 @@
       </w:pPr>
       <w:r>
         <w:rPr>
-          <w:rFonts w:ascii="Arial" w:hAnsi="Arial"/>
-          <w:color w:val="000000"/>
+          <w:rFonts w:ascii="Arial" w:hAnsi="Arial" w:eastAsia="Arial"/>
+          <w:color w:val="000000"/>
+          <w:sz w:val="22"/>
         </w:rPr>
         <w:t xml:space="preserve">
 Table caption.
@@ -455,8 +481,9 @@
       </w:pPr>
       <w:r>
         <w:rPr>
-          <w:rFonts w:ascii="Arial" w:hAnsi="Arial"/>
-          <w:color w:val="000000"/>
+          <w:rFonts w:ascii="Arial" w:hAnsi="Arial" w:eastAsia="Arial"/>
+          <w:color w:val="000000"/>
+          <w:sz w:val="22"/>
         </w:rPr>
         <w:t xml:space="preserve">
 Image Caption
@@ -470,8 +497,9 @@
       </w:pPr>
       <w:r>
         <w:rPr>
-          <w:rFonts w:ascii="Arial" w:hAnsi="Arial"/>
-          <w:color w:val="000000"/>
+          <w:rFonts w:ascii="Arial" w:hAnsi="Arial" w:eastAsia="Arial"/>
+          <w:color w:val="000000"/>
+          <w:sz w:val="22"/>
         </w:rPr>
         <w:t xml:space="preserve">
 DefinitionTerm
@@ -485,8 +513,9 @@
       </w:pPr>
       <w:r>
         <w:rPr>
-          <w:rFonts w:ascii="Arial" w:hAnsi="Arial"/>
-          <w:color w:val="000000"/>
+          <w:rFonts w:ascii="Arial" w:hAnsi="Arial" w:eastAsia="Arial"/>
+          <w:color w:val="000000"/>
+          <w:sz w:val="22"/>
         </w:rPr>
         <w:t xml:space="preserve">
 Definition
@@ -500,8 +529,9 @@
       </w:pPr>
       <w:r>
         <w:rPr>
-          <w:rFonts w:ascii="Arial" w:hAnsi="Arial"/>
-          <w:color w:val="000000"/>
+          <w:rFonts w:ascii="Arial" w:hAnsi="Arial" w:eastAsia="Arial"/>
+          <w:color w:val="000000"/>
+          <w:sz w:val="22"/>
         </w:rPr>
         <w:t xml:space="preserve">
 DefinitionTerm
@@ -515,8 +545,9 @@
       </w:pPr>
       <w:r>
         <w:rPr>
-          <w:rFonts w:ascii="Arial" w:hAnsi="Arial"/>
-          <w:color w:val="000000"/>
+          <w:rFonts w:ascii="Arial" w:hAnsi="Arial" w:eastAsia="Arial"/>
+          <w:color w:val="000000"/>
+          <w:sz w:val="22"/>
         </w:rPr>
         <w:t xml:space="preserve">
 Definition
@@ -524,6 +555,7 @@
       </w:r>
     </w:p>
     <w:sectPr>
+      <w:pgSz w:h="16838" w:w="11906"/>
       <w:pgMar w:top="1134" w:bottom="567" w:left="1134" w:right="567"/>
     </w:sectPr>
   </w:body>
@@ -704,14 +736,6 @@
   <w:style w:type="paragraph" w:default="1" w:styleId="Normal">
     <w:name w:val="Normal"/>
     <w:qFormat/>
-    <w:pPr>
-      <w:jc w:val="left"/>
-    </w:pPr>
-    <w:rPr>
-      <w:rFonts w:ascii="Arial" w:hAnsi="Arial"/>
-      <w:color w:val="000000"/>
-      <w:sz w:val="20"/>
-    </w:rPr>
   </w:style>
   <w:style w:type="paragraph" w:styleId="BodyText">
     <w:name w:val="Body Text"/>
@@ -720,25 +744,13 @@
     <w:qFormat/>
     <w:pPr>
       <w:spacing w:before="180" w:after="180"/>
-      <w:jc w:val="left"/>
-    </w:pPr>
-    <w:rPr>
-      <w:rFonts w:ascii="Arial" w:hAnsi="Arial"/>
-      <w:color w:val="000000"/>
-    </w:rPr>
+    </w:pPr>
   </w:style>
   <w:style w:type="paragraph" w:customStyle="1" w:styleId="FirstParagraph">
     <w:name w:val="First Paragraph"/>
     <w:basedOn w:val="BodyText"/>
     <w:next w:val="BodyText"/>
     <w:qFormat/>
-    <w:pPr>
-      <w:jc w:val="left"/>
-    </w:pPr>
-    <w:rPr>
-      <w:rFonts w:ascii="Arial" w:hAnsi="Arial"/>
-      <w:color w:val="000000"/>
-    </w:rPr>
   </w:style>
   <w:style w:type="paragraph" w:customStyle="1" w:styleId="Compact">
     <w:name w:val="Compact"/>
@@ -746,12 +758,7 @@
     <w:qFormat/>
     <w:pPr>
       <w:spacing w:before="36" w:after="36"/>
-      <w:jc w:val="left"/>
-    </w:pPr>
-    <w:rPr>
-      <w:rFonts w:ascii="Arial" w:hAnsi="Arial"/>
-      <w:color w:val="000000"/>
-    </w:rPr>
+    </w:pPr>
   </w:style>
   <w:style w:type="paragraph" w:styleId="Title">
     <w:name w:val="Title"/>
@@ -764,11 +771,10 @@
     <w:pPr>
       <w:spacing w:after="80" w:line="240" w:lineRule="auto"/>
       <w:contextualSpacing/>
-      <w:jc w:val="left"/>
-    </w:pPr>
-    <w:rPr>
-      <w:rFonts w:asciiTheme="majorHAnsi" w:eastAsiaTheme="majorEastAsia" w:hAnsiTheme="majorHAnsi" w:cstheme="majorBidi" w:ascii="Arial" w:hAnsi="Arial"/>
-      <w:color w:val="000000"/>
+      <w:jc w:val="center"/>
+    </w:pPr>
+    <w:rPr>
+      <w:rFonts w:asciiTheme="majorHAnsi" w:eastAsiaTheme="majorEastAsia" w:hAnsiTheme="majorHAnsi" w:cstheme="majorBidi"/>
       <w:spacing w:val="-10"/>
       <w:kern w:val="28"/>
       <w:sz w:val="56"/>
@@ -782,8 +788,7 @@
     <w:uiPriority w:val="10"/>
     <w:rsid w:val="00A10FD9"/>
     <w:rPr>
-      <w:rFonts w:asciiTheme="majorHAnsi" w:eastAsiaTheme="majorEastAsia" w:hAnsiTheme="majorHAnsi" w:cstheme="majorBidi" w:ascii="Arial" w:hAnsi="Arial"/>
-      <w:color w:val="000000"/>
+      <w:rFonts w:asciiTheme="majorHAnsi" w:eastAsiaTheme="majorEastAsia" w:hAnsiTheme="majorHAnsi" w:cstheme="majorBidi"/>
       <w:spacing w:val="-10"/>
       <w:kern w:val="28"/>
       <w:sz w:val="56"/>
@@ -802,11 +807,10 @@
       <w:numPr>
         <w:ilvl w:val="1"/>
       </w:numPr>
-      <w:jc w:val="left"/>
-    </w:pPr>
-    <w:rPr>
-      <w:rFonts w:eastAsiaTheme="majorEastAsia" w:cstheme="majorBidi" w:ascii="Arial" w:hAnsi="Arial"/>
-      <w:color w:val="000000"/>
+    </w:pPr>
+    <w:rPr>
+      <w:rFonts w:eastAsiaTheme="majorEastAsia" w:cstheme="majorBidi"/>
+      <w:color w:val="595959" w:themeColor="text1" w:themeTint="A6"/>
       <w:spacing w:val="15"/>
       <w:sz w:val="28"/>
       <w:szCs w:val="28"/>
@@ -819,8 +823,8 @@
     <w:uiPriority w:val="11"/>
     <w:rsid w:val="00A10FD9"/>
     <w:rPr>
-      <w:rFonts w:eastAsiaTheme="majorEastAsia" w:cstheme="majorBidi" w:ascii="Arial" w:hAnsi="Arial"/>
-      <w:color w:val="000000"/>
+      <w:rFonts w:eastAsiaTheme="majorEastAsia" w:cstheme="majorBidi"/>
+      <w:color w:val="595959" w:themeColor="text1" w:themeTint="A6"/>
       <w:spacing w:val="15"/>
       <w:sz w:val="28"/>
       <w:szCs w:val="28"/>
@@ -833,12 +837,8 @@
     <w:pPr>
       <w:keepNext/>
       <w:keepLines/>
-      <w:jc w:val="left"/>
-    </w:pPr>
-    <w:rPr>
-      <w:rFonts w:ascii="Arial" w:hAnsi="Arial"/>
-      <w:color w:val="000000"/>
-    </w:rPr>
+      <w:jc w:val="center"/>
+    </w:pPr>
   </w:style>
   <w:style w:type="paragraph" w:styleId="Date">
     <w:name w:val="Date"/>
@@ -847,12 +847,8 @@
     <w:pPr>
       <w:keepNext/>
       <w:keepLines/>
-      <w:jc w:val="left"/>
-    </w:pPr>
-    <w:rPr>
-      <w:rFonts w:ascii="Arial" w:hAnsi="Arial"/>
-      <w:color w:val="000000"/>
-    </w:rPr>
+      <w:jc w:val="center"/>
+    </w:pPr>
   </w:style>
   <w:style w:type="paragraph" w:customStyle="1" w:styleId="AbstractTitle">
     <w:name w:val="Abstract Title"/>
@@ -863,12 +859,11 @@
       <w:keepNext/>
       <w:keepLines/>
       <w:spacing w:before="300" w:after="0"/>
-      <w:jc w:val="left"/>
-    </w:pPr>
-    <w:rPr>
-      <w:rFonts w:ascii="Arial" w:hAnsi="Arial"/>
+      <w:jc w:val="center"/>
+    </w:pPr>
+    <w:rPr>
       <w:b/>
-      <w:color w:val="000000"/>
+      <w:color w:val="345A8A"/>
       <w:sz w:val="20"/>
       <w:szCs w:val="20"/>
     </w:rPr>
@@ -882,11 +877,8 @@
       <w:keepNext/>
       <w:keepLines/>
       <w:spacing w:before="100" w:after="300"/>
-      <w:jc w:val="left"/>
-    </w:pPr>
-    <w:rPr>
-      <w:rFonts w:ascii="Arial" w:hAnsi="Arial"/>
-      <w:color w:val="000000"/>
+    </w:pPr>
+    <w:rPr>
       <w:sz w:val="20"/>
       <w:szCs w:val="20"/>
     </w:rPr>
@@ -896,13 +888,8 @@
     <w:basedOn w:val="Normal"/>
     <w:next w:val="Bibliography"/>
     <w:qFormat/>
-    <w:pPr>
-      <w:jc w:val="left"/>
-    </w:pPr>
-    <w:rPr>
-      <w:rFonts w:ascii="Arial" w:hAnsi="Arial"/>
-      <w:color w:val="000000"/>
-    </w:rPr>
+    <w:pPr/>
+    <w:rPr/>
   </w:style>
   <w:style w:type="paragraph" w:styleId="Heading1">
     <w:name w:val="heading 1"/>
@@ -916,12 +903,11 @@
       <w:keepNext/>
       <w:keepLines/>
       <w:spacing w:before="360" w:after="80"/>
-      <w:jc w:val="left"/>
       <w:outlineLvl w:val="0"/>
     </w:pPr>
     <w:rPr>
-      <w:rFonts w:asciiTheme="majorHAnsi" w:eastAsiaTheme="majorEastAsia" w:hAnsiTheme="majorHAnsi" w:cstheme="majorBidi" w:ascii="Arial" w:hAnsi="Arial"/>
-      <w:color w:val="000000"/>
+      <w:rFonts w:asciiTheme="majorHAnsi" w:eastAsiaTheme="majorEastAsia" w:hAnsiTheme="majorHAnsi" w:cstheme="majorBidi"/>
+      <w:color w:val="0F4761" w:themeColor="accent1" w:themeShade="BF"/>
       <w:sz w:val="40"/>
       <w:szCs w:val="40"/>
     </w:rPr>
@@ -940,12 +926,11 @@
       <w:keepNext/>
       <w:keepLines/>
       <w:spacing w:before="160" w:after="80"/>
-      <w:jc w:val="left"/>
       <w:outlineLvl w:val="1"/>
     </w:pPr>
     <w:rPr>
-      <w:rFonts w:asciiTheme="majorHAnsi" w:eastAsiaTheme="majorEastAsia" w:hAnsiTheme="majorHAnsi" w:cstheme="majorBidi" w:ascii="Arial" w:hAnsi="Arial"/>
-      <w:color w:val="000000"/>
+      <w:rFonts w:asciiTheme="majorHAnsi" w:eastAsiaTheme="majorEastAsia" w:hAnsiTheme="majorHAnsi" w:cstheme="majorBidi"/>
+      <w:color w:val="0F4761" w:themeColor="accent1" w:themeShade="BF"/>
       <w:sz w:val="32"/>
       <w:szCs w:val="32"/>
     </w:rPr>
@@ -964,12 +949,11 @@
       <w:keepNext/>
       <w:keepLines/>
       <w:spacing w:before="160" w:after="80"/>
-      <w:jc w:val="left"/>
       <w:outlineLvl w:val="2"/>
     </w:pPr>
     <w:rPr>
-      <w:rFonts w:eastAsiaTheme="majorEastAsia" w:cstheme="majorBidi" w:ascii="Arial" w:hAnsi="Arial"/>
-      <w:color w:val="000000"/>
+      <w:rFonts w:eastAsiaTheme="majorEastAsia" w:cstheme="majorBidi"/>
+      <w:color w:val="0F4761" w:themeColor="accent1" w:themeShade="BF"/>
       <w:sz w:val="28"/>
       <w:szCs w:val="28"/>
     </w:rPr>
@@ -988,14 +972,13 @@
       <w:keepNext/>
       <w:keepLines/>
       <w:spacing w:before="80" w:after="40"/>
-      <w:jc w:val="left"/>
       <w:outlineLvl w:val="3"/>
     </w:pPr>
     <w:rPr>
-      <w:rFonts w:eastAsiaTheme="majorEastAsia" w:cstheme="majorBidi" w:ascii="Arial" w:hAnsi="Arial"/>
+      <w:rFonts w:eastAsiaTheme="majorEastAsia" w:cstheme="majorBidi"/>
       <w:i/>
       <w:iCs/>
-      <w:color w:val="000000"/>
+      <w:color w:val="0F4761" w:themeColor="accent1" w:themeShade="BF"/>
     </w:rPr>
   </w:style>
   <w:style w:type="paragraph" w:styleId="Heading5">
@@ -1012,12 +995,11 @@
       <w:keepNext/>
       <w:keepLines/>
       <w:spacing w:before="80" w:after="40"/>
-      <w:jc w:val="left"/>
       <w:outlineLvl w:val="4"/>
     </w:pPr>
     <w:rPr>
-      <w:rFonts w:eastAsiaTheme="majorEastAsia" w:cstheme="majorBidi" w:ascii="Arial" w:hAnsi="Arial"/>
-      <w:color w:val="000000"/>
+      <w:rFonts w:eastAsiaTheme="majorEastAsia" w:cstheme="majorBidi"/>
+      <w:color w:val="0F4761" w:themeColor="accent1" w:themeShade="BF"/>
     </w:rPr>
   </w:style>
   <w:style w:type="paragraph" w:styleId="Heading6">
@@ -1034,14 +1016,13 @@
       <w:keepNext/>
       <w:keepLines/>
       <w:spacing w:before="40" w:after="0"/>
-      <w:jc w:val="left"/>
       <w:outlineLvl w:val="5"/>
     </w:pPr>
     <w:rPr>
-      <w:rFonts w:eastAsiaTheme="majorEastAsia" w:cstheme="majorBidi" w:ascii="Arial" w:hAnsi="Arial"/>
+      <w:rFonts w:eastAsiaTheme="majorEastAsia" w:cstheme="majorBidi"/>
       <w:i/>
       <w:iCs/>
-      <w:color w:val="000000"/>
+      <w:color w:val="595959" w:themeColor="text1" w:themeTint="A6"/>
     </w:rPr>
   </w:style>
   <w:style w:type="paragraph" w:styleId="Heading7">
@@ -1058,12 +1039,11 @@
       <w:keepNext/>
       <w:keepLines/>
       <w:spacing w:before="40" w:after="0"/>
-      <w:jc w:val="left"/>
       <w:outlineLvl w:val="6"/>
     </w:pPr>
     <w:rPr>
-      <w:rFonts w:eastAsiaTheme="majorEastAsia" w:cstheme="majorBidi" w:ascii="Arial" w:hAnsi="Arial"/>
-      <w:color w:val="000000"/>
+      <w:rFonts w:eastAsiaTheme="majorEastAsia" w:cstheme="majorBidi"/>
+      <w:color w:val="595959" w:themeColor="text1" w:themeTint="A6"/>
     </w:rPr>
   </w:style>
   <w:style w:type="paragraph" w:styleId="Heading8">
@@ -1080,14 +1060,13 @@
       <w:keepNext/>
       <w:keepLines/>
       <w:spacing w:after="0"/>
-      <w:jc w:val="left"/>
       <w:outlineLvl w:val="7"/>
     </w:pPr>
     <w:rPr>
-      <w:rFonts w:eastAsiaTheme="majorEastAsia" w:cstheme="majorBidi" w:ascii="Arial" w:hAnsi="Arial"/>
+      <w:rFonts w:eastAsiaTheme="majorEastAsia" w:cstheme="majorBidi"/>
       <w:i/>
       <w:iCs/>
-      <w:color w:val="000000"/>
+      <w:color w:val="272727" w:themeColor="text1" w:themeTint="D8"/>
     </w:rPr>
   </w:style>
   <w:style w:type="paragraph" w:styleId="Heading9">
@@ -1104,12 +1083,11 @@
       <w:keepNext/>
       <w:keepLines/>
       <w:spacing w:after="0"/>
-      <w:jc w:val="left"/>
       <w:outlineLvl w:val="8"/>
     </w:pPr>
     <w:rPr>
-      <w:rFonts w:eastAsiaTheme="majorEastAsia" w:cstheme="majorBidi" w:ascii="Arial" w:hAnsi="Arial"/>
-      <w:color w:val="000000"/>
+      <w:rFonts w:eastAsiaTheme="majorEastAsia" w:cstheme="majorBidi"/>
+      <w:color w:val="272727" w:themeColor="text1" w:themeTint="D8"/>
     </w:rPr>
   </w:style>
   <w:style w:type="character" w:customStyle="1" w:styleId="Heading1Char">
@@ -1119,8 +1097,8 @@
     <w:uiPriority w:val="9"/>
     <w:rsid w:val="00A10FD9"/>
     <w:rPr>
-      <w:rFonts w:asciiTheme="majorHAnsi" w:eastAsiaTheme="majorEastAsia" w:hAnsiTheme="majorHAnsi" w:cstheme="majorBidi" w:ascii="Arial" w:hAnsi="Arial"/>
-      <w:color w:val="000000"/>
+      <w:rFonts w:asciiTheme="majorHAnsi" w:eastAsiaTheme="majorEastAsia" w:hAnsiTheme="majorHAnsi" w:cstheme="majorBidi"/>
+      <w:color w:val="0F4761" w:themeColor="accent1" w:themeShade="BF"/>
       <w:sz w:val="40"/>
       <w:szCs w:val="40"/>
     </w:rPr>
@@ -1133,8 +1111,8 @@
     <w:semiHidden/>
     <w:rsid w:val="00A10FD9"/>
     <w:rPr>
-      <w:rFonts w:asciiTheme="majorHAnsi" w:eastAsiaTheme="majorEastAsia" w:hAnsiTheme="majorHAnsi" w:cstheme="majorBidi" w:ascii="Arial" w:hAnsi="Arial"/>
-      <w:color w:val="000000"/>
+      <w:rFonts w:asciiTheme="majorHAnsi" w:eastAsiaTheme="majorEastAsia" w:hAnsiTheme="majorHAnsi" w:cstheme="majorBidi"/>
+      <w:color w:val="0F4761" w:themeColor="accent1" w:themeShade="BF"/>
       <w:sz w:val="32"/>
       <w:szCs w:val="32"/>
     </w:rPr>
@@ -1147,8 +1125,8 @@
     <w:semiHidden/>
     <w:rsid w:val="00A10FD9"/>
     <w:rPr>
-      <w:rFonts w:eastAsiaTheme="majorEastAsia" w:cstheme="majorBidi" w:ascii="Arial" w:hAnsi="Arial"/>
-      <w:color w:val="000000"/>
+      <w:rFonts w:eastAsiaTheme="majorEastAsia" w:cstheme="majorBidi"/>
+      <w:color w:val="0F4761" w:themeColor="accent1" w:themeShade="BF"/>
       <w:sz w:val="28"/>
       <w:szCs w:val="28"/>
     </w:rPr>
@@ -1161,10 +1139,10 @@
     <w:semiHidden/>
     <w:rsid w:val="00A10FD9"/>
     <w:rPr>
-      <w:rFonts w:eastAsiaTheme="majorEastAsia" w:cstheme="majorBidi" w:ascii="Arial" w:hAnsi="Arial"/>
+      <w:rFonts w:eastAsiaTheme="majorEastAsia" w:cstheme="majorBidi"/>
       <w:i/>
       <w:iCs/>
-      <w:color w:val="000000"/>
+      <w:color w:val="0F4761" w:themeColor="accent1" w:themeShade="BF"/>
     </w:rPr>
   </w:style>
   <w:style w:type="character" w:customStyle="1" w:styleId="Heading5Char">
@@ -1175,8 +1153,8 @@
     <w:semiHidden/>
     <w:rsid w:val="00A10FD9"/>
     <w:rPr>
-      <w:rFonts w:eastAsiaTheme="majorEastAsia" w:cstheme="majorBidi" w:ascii="Arial" w:hAnsi="Arial"/>
-      <w:color w:val="000000"/>
+      <w:rFonts w:eastAsiaTheme="majorEastAsia" w:cstheme="majorBidi"/>
+      <w:color w:val="0F4761" w:themeColor="accent1" w:themeShade="BF"/>
     </w:rPr>
   </w:style>
   <w:style w:type="character" w:customStyle="1" w:styleId="Heading6Char">
@@ -1187,10 +1165,10 @@
     <w:semiHidden/>
     <w:rsid w:val="00A10FD9"/>
     <w:rPr>
-      <w:rFonts w:eastAsiaTheme="majorEastAsia" w:cstheme="majorBidi" w:ascii="Arial" w:hAnsi="Arial"/>
+      <w:rFonts w:eastAsiaTheme="majorEastAsia" w:cstheme="majorBidi"/>
       <w:i/>
       <w:iCs/>
-      <w:color w:val="000000"/>
+      <w:color w:val="595959" w:themeColor="text1" w:themeTint="A6"/>
     </w:rPr>
   </w:style>
   <w:style w:type="character" w:customStyle="1" w:styleId="Heading7Char">
@@ -1201,8 +1179,8 @@
     <w:semiHidden/>
     <w:rsid w:val="00A10FD9"/>
     <w:rPr>
-      <w:rFonts w:eastAsiaTheme="majorEastAsia" w:cstheme="majorBidi" w:ascii="Arial" w:hAnsi="Arial"/>
-      <w:color w:val="000000"/>
+      <w:rFonts w:eastAsiaTheme="majorEastAsia" w:cstheme="majorBidi"/>
+      <w:color w:val="595959" w:themeColor="text1" w:themeTint="A6"/>
     </w:rPr>
   </w:style>
   <w:style w:type="character" w:customStyle="1" w:styleId="Heading8Char">
@@ -1213,10 +1191,10 @@
     <w:semiHidden/>
     <w:rsid w:val="00A10FD9"/>
     <w:rPr>
-      <w:rFonts w:eastAsiaTheme="majorEastAsia" w:cstheme="majorBidi" w:ascii="Arial" w:hAnsi="Arial"/>
+      <w:rFonts w:eastAsiaTheme="majorEastAsia" w:cstheme="majorBidi"/>
       <w:i/>
       <w:iCs/>
-      <w:color w:val="000000"/>
+      <w:color w:val="272727" w:themeColor="text1" w:themeTint="D8"/>
     </w:rPr>
   </w:style>
   <w:style w:type="character" w:customStyle="1" w:styleId="Heading9Char">
@@ -1227,8 +1205,8 @@
     <w:semiHidden/>
     <w:rsid w:val="00A10FD9"/>
     <w:rPr>
-      <w:rFonts w:eastAsiaTheme="majorEastAsia" w:cstheme="majorBidi" w:ascii="Arial" w:hAnsi="Arial"/>
-      <w:color w:val="000000"/>
+      <w:rFonts w:eastAsiaTheme="majorEastAsia" w:cstheme="majorBidi"/>
+      <w:color w:val="272727" w:themeColor="text1" w:themeTint="D8"/>
     </w:rPr>
   </w:style>
   <w:style w:type="paragraph" w:styleId="BlockText">
@@ -1241,12 +1219,7 @@
     <w:pPr>
       <w:spacing w:before="100" w:after="100"/>
       <w:ind w:firstLine="0" w:left="480" w:right="480"/>
-      <w:jc w:val="left"/>
-    </w:pPr>
-    <w:rPr>
-      <w:rFonts w:ascii="Arial" w:hAnsi="Arial"/>
-      <w:color w:val="000000"/>
-    </w:rPr>
+    </w:pPr>
   </w:style>
   <w:style w:type="paragraph" w:styleId="FootnoteText">
     <w:name w:val="Footnote Text"/>
@@ -1255,13 +1228,6 @@
     <w:uiPriority w:val="9"/>
     <w:unhideWhenUsed/>
     <w:qFormat/>
-    <w:pPr>
-      <w:jc w:val="left"/>
-    </w:pPr>
-    <w:rPr>
-      <w:rFonts w:ascii="Arial" w:hAnsi="Arial"/>
-      <w:color w:val="000000"/>
-    </w:rPr>
   </w:style>
   <w:style w:type="paragraph" w:styleId="FootnoteBlockText">
     <w:name w:val="Footnote Block Text"/>
@@ -1273,21 +1239,12 @@
     <w:pPr>
       <w:spacing w:before="100" w:after="100"/>
       <w:ind w:firstLine="0" w:left="480" w:right="480"/>
-      <w:jc w:val="left"/>
-    </w:pPr>
-    <w:rPr>
-      <w:rFonts w:ascii="Arial" w:hAnsi="Arial"/>
-      <w:color w:val="000000"/>
-    </w:rPr>
+    </w:pPr>
   </w:style>
   <w:style w:type="character" w:default="1" w:styleId="DefaultParagraphFont">
     <w:name w:val="Default Paragraph Font"/>
     <w:semiHidden/>
     <w:unhideWhenUsed/>
-    <w:rPr>
-      <w:rFonts w:ascii="Arial" w:hAnsi="Arial"/>
-      <w:color w:val="000000"/>
-    </w:rPr>
   </w:style>
   <w:style w:type="table" w:default="1" w:styleId="Table">
     <w:name w:val="Table"/>
@@ -1295,13 +1252,6 @@
     <w:semiHidden/>
     <w:unhideWhenUsed/>
     <w:qFormat/>
-    <w:pPr>
-      <w:jc w:val="left"/>
-    </w:pPr>
-    <w:rPr>
-      <w:rFonts w:ascii="Arial" w:hAnsi="Arial"/>
-      <w:color w:val="000000"/>
-    </w:rPr>
     <w:tblPr>
       <w:tblInd w:w="0" w:type="dxa"/>
       <w:tblCellMar>
@@ -1335,24 +1285,14 @@
       <w:keepNext/>
       <w:keepLines/>
       <w:spacing w:after="0"/>
-      <w:jc w:val="left"/>
-    </w:pPr>
-    <w:rPr>
-      <w:rFonts w:ascii="Arial" w:hAnsi="Arial"/>
+    </w:pPr>
+    <w:rPr>
       <w:b/>
-      <w:color w:val="000000"/>
     </w:rPr>
   </w:style>
   <w:style w:type="paragraph" w:customStyle="1" w:styleId="Definition">
     <w:name w:val="Definition"/>
     <w:basedOn w:val="Normal"/>
-    <w:pPr>
-      <w:jc w:val="left"/>
-    </w:pPr>
-    <w:rPr>
-      <w:rFonts w:ascii="Arial" w:hAnsi="Arial"/>
-      <w:color w:val="000000"/>
-    </w:rPr>
   </w:style>
   <w:style w:type="paragraph" w:styleId="Caption">
     <w:name w:val="Caption"/>
@@ -1360,12 +1300,9 @@
     <w:link w:val="BodyTextChar"/>
     <w:pPr>
       <w:spacing w:before="0" w:after="120"/>
-      <w:jc w:val="left"/>
-    </w:pPr>
-    <w:rPr>
-      <w:rFonts w:ascii="Arial" w:hAnsi="Arial"/>
+    </w:pPr>
+    <w:rPr>
       <w:i/>
-      <w:color w:val="000000"/>
     </w:rPr>
   </w:style>
   <w:style w:type="paragraph" w:customStyle="1" w:styleId="TableCaption">
@@ -1373,79 +1310,44 @@
     <w:basedOn w:val="Caption"/>
     <w:pPr>
       <w:keepNext/>
-      <w:jc w:val="left"/>
-    </w:pPr>
-    <w:rPr>
-      <w:rFonts w:ascii="Arial" w:hAnsi="Arial"/>
-      <w:color w:val="000000"/>
-    </w:rPr>
+    </w:pPr>
   </w:style>
   <w:style w:type="paragraph" w:customStyle="1" w:styleId="ImageCaption">
     <w:name w:val="Image Caption"/>
     <w:basedOn w:val="Caption"/>
-    <w:pPr>
-      <w:jc w:val="left"/>
-    </w:pPr>
-    <w:rPr>
-      <w:rFonts w:ascii="Arial" w:hAnsi="Arial"/>
-      <w:color w:val="000000"/>
-    </w:rPr>
   </w:style>
   <w:style w:type="paragraph" w:customStyle="1" w:styleId="Figure">
     <w:name w:val="Figure"/>
     <w:basedOn w:val="Normal"/>
-    <w:pPr>
-      <w:jc w:val="left"/>
-    </w:pPr>
-    <w:rPr>
-      <w:rFonts w:ascii="Arial" w:hAnsi="Arial"/>
-      <w:color w:val="000000"/>
-    </w:rPr>
   </w:style>
   <w:style w:type="paragraph" w:customStyle="1" w:styleId="CaptionedFigure">
     <w:name w:val="Captioned Figure"/>
     <w:basedOn w:val="Figure"/>
     <w:pPr>
       <w:keepNext/>
-      <w:jc w:val="left"/>
-    </w:pPr>
-    <w:rPr>
-      <w:rFonts w:ascii="Arial" w:hAnsi="Arial"/>
-      <w:color w:val="000000"/>
-    </w:rPr>
+    </w:pPr>
   </w:style>
   <w:style w:type="character" w:customStyle="1" w:styleId="BodyTextChar">
     <w:name w:val="Body Text Char"/>
     <w:basedOn w:val="DefaultParagraphFont"/>
     <w:link w:val="BodyText"/>
-    <w:rPr>
-      <w:rFonts w:ascii="Arial" w:hAnsi="Arial"/>
-      <w:color w:val="000000"/>
-    </w:rPr>
   </w:style>
   <w:style w:type="character" w:customStyle="1" w:styleId="VerbatimChar">
     <w:name w:val="Verbatim Char"/>
     <w:basedOn w:val="BodyTextChar"/>
     <w:rPr>
-      <w:rFonts w:ascii="Arial" w:hAnsi="Arial"/>
-      <w:color w:val="000000"/>
+      <w:rFonts w:ascii="Consolas" w:hAnsi="Consolas"/>
       <w:sz w:val="22"/>
     </w:rPr>
   </w:style>
   <w:style w:type="character" w:customStyle="1" w:styleId="SectionNumber">
     <w:name w:val="Section Number"/>
     <w:basedOn w:val="BodyTextChar"/>
-    <w:rPr>
-      <w:rFonts w:ascii="Arial" w:hAnsi="Arial"/>
-      <w:color w:val="000000"/>
-    </w:rPr>
   </w:style>
   <w:style w:type="character" w:styleId="FootnoteReference">
     <w:name w:val="Footnote Reference"/>
     <w:basedOn w:val="BodyTextChar"/>
     <w:rPr>
-      <w:rFonts w:ascii="Arial" w:hAnsi="Arial"/>
-      <w:color w:val="000000"/>
       <w:vertAlign w:val="superscript"/>
     </w:rPr>
   </w:style>
@@ -1453,8 +1355,7 @@
     <w:name w:val="Hyperlink"/>
     <w:basedOn w:val="BodyTextChar"/>
     <w:rPr>
-      <w:rFonts w:ascii="Arial" w:hAnsi="Arial"/>
-      <w:color w:val="000000"/>
+      <w:color w:val="4F81BD" w:themeColor="accent1"/>
     </w:rPr>
   </w:style>
   <w:style w:type="paragraph" w:styleId="TOCHeading">
@@ -1466,14 +1367,13 @@
     <w:qFormat/>
     <w:pPr>
       <w:spacing w:before="240" w:line="259" w:lineRule="auto"/>
-      <w:jc w:val="left"/>
       <w:outlineLvl w:val="9"/>
     </w:pPr>
     <w:rPr>
-      <w:rFonts w:asciiTheme="majorHAnsi" w:eastAsiaTheme="majorEastAsia" w:hAnsiTheme="majorHAnsi" w:cstheme="majorBidi" w:ascii="Arial" w:hAnsi="Arial"/>
+      <w:rFonts w:asciiTheme="majorHAnsi" w:eastAsiaTheme="majorEastAsia" w:hAnsiTheme="majorHAnsi" w:cstheme="majorBidi"/>
       <w:b w:val="0"/>
       <w:bCs w:val="0"/>
-      <w:color w:val="000000"/>
+      <w:color w:val="365F91" w:themeColor="accent1" w:themeShade="BF"/>
     </w:rPr>
   </w:style>
 </w:styles>

--- a/manuscript/custom-reference.docx
+++ b/manuscript/custom-reference.docx
@@ -11,7 +11,7 @@
         <w:rPr>
           <w:rFonts w:ascii="Arial" w:hAnsi="Arial" w:eastAsia="Arial"/>
           <w:color w:val="000000"/>
-          <w:sz w:val="22"/>
+          <w:sz w:val="20"/>
         </w:rPr>
         <w:t xml:space="preserve">
 Title
@@ -27,7 +27,7 @@
         <w:rPr>
           <w:rFonts w:ascii="Arial" w:hAnsi="Arial" w:eastAsia="Arial"/>
           <w:color w:val="000000"/>
-          <w:sz w:val="22"/>
+          <w:sz w:val="20"/>
         </w:rPr>
         <w:t xml:space="preserve">
 Subtitle
@@ -43,7 +43,7 @@
         <w:rPr>
           <w:rFonts w:ascii="Arial" w:hAnsi="Arial" w:eastAsia="Arial"/>
           <w:color w:val="000000"/>
-          <w:sz w:val="22"/>
+          <w:sz w:val="20"/>
         </w:rPr>
         <w:t xml:space="preserve">
 Author
@@ -59,7 +59,7 @@
         <w:rPr>
           <w:rFonts w:ascii="Arial" w:hAnsi="Arial" w:eastAsia="Arial"/>
           <w:color w:val="000000"/>
-          <w:sz w:val="22"/>
+          <w:sz w:val="20"/>
         </w:rPr>
         <w:t xml:space="preserve">
 Date
@@ -75,7 +75,7 @@
         <w:rPr>
           <w:rFonts w:ascii="Arial" w:hAnsi="Arial" w:eastAsia="Arial"/>
           <w:color w:val="000000"/>
-          <w:sz w:val="22"/>
+          <w:sz w:val="20"/>
         </w:rPr>
         <w:t xml:space="preserve">
 Abstract
@@ -92,7 +92,7 @@
         <w:rPr>
           <w:rFonts w:ascii="Arial" w:hAnsi="Arial" w:eastAsia="Arial"/>
           <w:color w:val="000000"/>
-          <w:sz w:val="22"/>
+          <w:sz w:val="20"/>
         </w:rPr>
         <w:t xml:space="preserve">
 Heading 1
@@ -110,7 +110,7 @@
         <w:rPr>
           <w:rFonts w:ascii="Arial" w:hAnsi="Arial" w:eastAsia="Arial"/>
           <w:color w:val="000000"/>
-          <w:sz w:val="22"/>
+          <w:sz w:val="20"/>
         </w:rPr>
         <w:t xml:space="preserve">
 Heading 2
@@ -128,7 +128,7 @@
         <w:rPr>
           <w:rFonts w:ascii="Arial" w:hAnsi="Arial" w:eastAsia="Arial"/>
           <w:color w:val="000000"/>
-          <w:sz w:val="22"/>
+          <w:sz w:val="20"/>
         </w:rPr>
         <w:t xml:space="preserve">
 Heading 3
@@ -146,7 +146,7 @@
         <w:rPr>
           <w:rFonts w:ascii="Arial" w:hAnsi="Arial" w:eastAsia="Arial"/>
           <w:color w:val="000000"/>
-          <w:sz w:val="22"/>
+          <w:sz w:val="20"/>
         </w:rPr>
         <w:t xml:space="preserve">
 Heading 4
@@ -164,7 +164,7 @@
         <w:rPr>
           <w:rFonts w:ascii="Arial" w:hAnsi="Arial" w:eastAsia="Arial"/>
           <w:color w:val="000000"/>
-          <w:sz w:val="22"/>
+          <w:sz w:val="20"/>
         </w:rPr>
         <w:t xml:space="preserve">
 Heading 5
@@ -182,7 +182,7 @@
         <w:rPr>
           <w:rFonts w:ascii="Arial" w:hAnsi="Arial" w:eastAsia="Arial"/>
           <w:color w:val="000000"/>
-          <w:sz w:val="22"/>
+          <w:sz w:val="20"/>
         </w:rPr>
         <w:t xml:space="preserve">
 Heading 6
@@ -200,7 +200,7 @@
         <w:rPr>
           <w:rFonts w:ascii="Arial" w:hAnsi="Arial" w:eastAsia="Arial"/>
           <w:color w:val="000000"/>
-          <w:sz w:val="22"/>
+          <w:sz w:val="20"/>
         </w:rPr>
         <w:t xml:space="preserve">
 Heading 7
@@ -218,7 +218,7 @@
         <w:rPr>
           <w:rFonts w:ascii="Arial" w:hAnsi="Arial" w:eastAsia="Arial"/>
           <w:color w:val="000000"/>
-          <w:sz w:val="22"/>
+          <w:sz w:val="20"/>
         </w:rPr>
         <w:t xml:space="preserve">
 Heading 8
@@ -236,7 +236,7 @@
         <w:rPr>
           <w:rFonts w:ascii="Arial" w:hAnsi="Arial" w:eastAsia="Arial"/>
           <w:color w:val="000000"/>
-          <w:sz w:val="22"/>
+          <w:sz w:val="20"/>
         </w:rPr>
         <w:t xml:space="preserve">
 Heading 9
@@ -253,7 +253,7 @@
         <w:rPr>
           <w:rFonts w:ascii="Arial" w:hAnsi="Arial" w:eastAsia="Arial"/>
           <w:color w:val="000000"/>
-          <w:sz w:val="22"/>
+          <w:sz w:val="20"/>
         </w:rPr>
         <w:t xml:space="preserve">
 First Paragraph.
@@ -269,7 +269,7 @@
         <w:rPr>
           <w:rFonts w:ascii="Arial" w:hAnsi="Arial" w:eastAsia="Arial"/>
           <w:color w:val="000000"/>
-          <w:sz w:val="22"/>
+          <w:sz w:val="20"/>
         </w:rPr>
         <w:t xml:space="preserve">
 Body Text. Body Text Char.
@@ -279,7 +279,7 @@
         <w:rPr>
           <w:rFonts w:ascii="Arial" w:hAnsi="Arial" w:eastAsia="Arial"/>
           <w:color w:val="000000"/>
-          <w:sz w:val="22"/>
+          <w:sz w:val="20"/>
         </w:rPr>
         <w:t xml:space="preserve">
 </w:t>
@@ -289,7 +289,7 @@
           <w:rStyle w:val="VerbatimChar"/>
           <w:rFonts w:ascii="Arial" w:hAnsi="Arial" w:eastAsia="Arial"/>
           <w:color w:val="000000"/>
-          <w:sz w:val="22"/>
+          <w:sz w:val="20"/>
         </w:rPr>
         <w:t xml:space="preserve">
 Verbatim Char
@@ -299,7 +299,7 @@
         <w:rPr>
           <w:rFonts w:ascii="Arial" w:hAnsi="Arial" w:eastAsia="Arial"/>
           <w:color w:val="000000"/>
-          <w:sz w:val="22"/>
+          <w:sz w:val="20"/>
         </w:rPr>
         <w:t xml:space="preserve">
 .
@@ -309,7 +309,7 @@
         <w:rPr>
           <w:rFonts w:ascii="Arial" w:hAnsi="Arial" w:eastAsia="Arial"/>
           <w:color w:val="000000"/>
-          <w:sz w:val="22"/>
+          <w:sz w:val="20"/>
         </w:rPr>
         <w:t xml:space="preserve">
 </w:t>
@@ -328,7 +328,7 @@
         <w:rPr>
           <w:rFonts w:ascii="Arial" w:hAnsi="Arial" w:eastAsia="Arial"/>
           <w:color w:val="000000"/>
-          <w:sz w:val="22"/>
+          <w:sz w:val="20"/>
         </w:rPr>
         <w:t xml:space="preserve">
 .
@@ -338,16 +338,16 @@
         <w:rPr>
           <w:rFonts w:ascii="Arial" w:hAnsi="Arial" w:eastAsia="Arial"/>
           <w:color w:val="000000"/>
-          <w:sz w:val="22"/>
-        </w:rPr>
-        <w:t xml:space="preserve">
-</w:t>
-      </w:r>
-      <w:r>
-        <w:rPr>
-          <w:rFonts w:ascii="Arial" w:hAnsi="Arial" w:eastAsia="Arial"/>
-          <w:color w:val="000000"/>
-          <w:sz w:val="22"/>
+          <w:sz w:val="20"/>
+        </w:rPr>
+        <w:t xml:space="preserve">
+</w:t>
+      </w:r>
+      <w:r>
+        <w:rPr>
+          <w:rFonts w:ascii="Arial" w:hAnsi="Arial" w:eastAsia="Arial"/>
+          <w:color w:val="000000"/>
+          <w:sz w:val="20"/>
         </w:rPr>
         <w:t xml:space="preserve">
 Footnote.
@@ -358,7 +358,7 @@
           <w:rStyle w:val="FootnoteReference"/>
           <w:rFonts w:ascii="Arial" w:hAnsi="Arial" w:eastAsia="Arial"/>
           <w:color w:val="000000"/>
-          <w:sz w:val="22"/>
+          <w:sz w:val="20"/>
         </w:rPr>
         <w:footnoteReference w:id="31"/>
       </w:r>
@@ -372,7 +372,7 @@
         <w:rPr>
           <w:rFonts w:ascii="Arial" w:hAnsi="Arial" w:eastAsia="Arial"/>
           <w:color w:val="000000"/>
-          <w:sz w:val="22"/>
+          <w:sz w:val="20"/>
         </w:rPr>
         <w:t xml:space="preserve">
 Block Text.
@@ -388,7 +388,7 @@
         <w:rPr>
           <w:rFonts w:ascii="Arial" w:hAnsi="Arial" w:eastAsia="Arial"/>
           <w:color w:val="000000"/>
-          <w:sz w:val="22"/>
+          <w:sz w:val="20"/>
         </w:rPr>
         <w:t xml:space="preserve">
 Table caption.
@@ -483,7 +483,7 @@
         <w:rPr>
           <w:rFonts w:ascii="Arial" w:hAnsi="Arial" w:eastAsia="Arial"/>
           <w:color w:val="000000"/>
-          <w:sz w:val="22"/>
+          <w:sz w:val="20"/>
         </w:rPr>
         <w:t xml:space="preserve">
 Image Caption
@@ -499,7 +499,7 @@
         <w:rPr>
           <w:rFonts w:ascii="Arial" w:hAnsi="Arial" w:eastAsia="Arial"/>
           <w:color w:val="000000"/>
-          <w:sz w:val="22"/>
+          <w:sz w:val="20"/>
         </w:rPr>
         <w:t xml:space="preserve">
 DefinitionTerm
@@ -515,7 +515,7 @@
         <w:rPr>
           <w:rFonts w:ascii="Arial" w:hAnsi="Arial" w:eastAsia="Arial"/>
           <w:color w:val="000000"/>
-          <w:sz w:val="22"/>
+          <w:sz w:val="20"/>
         </w:rPr>
         <w:t xml:space="preserve">
 Definition
@@ -531,7 +531,7 @@
         <w:rPr>
           <w:rFonts w:ascii="Arial" w:hAnsi="Arial" w:eastAsia="Arial"/>
           <w:color w:val="000000"/>
-          <w:sz w:val="22"/>
+          <w:sz w:val="20"/>
         </w:rPr>
         <w:t xml:space="preserve">
 DefinitionTerm
@@ -547,7 +547,7 @@
         <w:rPr>
           <w:rFonts w:ascii="Arial" w:hAnsi="Arial" w:eastAsia="Arial"/>
           <w:color w:val="000000"/>
-          <w:sz w:val="22"/>
+          <w:sz w:val="20"/>
         </w:rPr>
         <w:t xml:space="preserve">
 Definition
@@ -736,6 +736,11 @@
   <w:style w:type="paragraph" w:default="1" w:styleId="Normal">
     <w:name w:val="Normal"/>
     <w:qFormat/>
+    <w:rPr>
+      <w:rFonts w:ascii="Arial" w:hAnsi="Arial"/>
+      <w:color w:val="000000"/>
+      <w:sz w:val="20"/>
+    </w:rPr>
   </w:style>
   <w:style w:type="paragraph" w:styleId="BodyText">
     <w:name w:val="Body Text"/>
@@ -745,12 +750,22 @@
     <w:pPr>
       <w:spacing w:before="180" w:after="180"/>
     </w:pPr>
+    <w:rPr>
+      <w:rFonts w:ascii="Arial" w:hAnsi="Arial"/>
+      <w:color w:val="000000"/>
+      <w:sz w:val="20"/>
+    </w:rPr>
   </w:style>
   <w:style w:type="paragraph" w:customStyle="1" w:styleId="FirstParagraph">
     <w:name w:val="First Paragraph"/>
     <w:basedOn w:val="BodyText"/>
     <w:next w:val="BodyText"/>
     <w:qFormat/>
+    <w:rPr>
+      <w:rFonts w:ascii="Arial" w:hAnsi="Arial"/>
+      <w:color w:val="000000"/>
+      <w:sz w:val="20"/>
+    </w:rPr>
   </w:style>
   <w:style w:type="paragraph" w:customStyle="1" w:styleId="Compact">
     <w:name w:val="Compact"/>
@@ -759,6 +774,11 @@
     <w:pPr>
       <w:spacing w:before="36" w:after="36"/>
     </w:pPr>
+    <w:rPr>
+      <w:rFonts w:ascii="Arial" w:hAnsi="Arial"/>
+      <w:color w:val="000000"/>
+      <w:sz w:val="20"/>
+    </w:rPr>
   </w:style>
   <w:style w:type="paragraph" w:styleId="Title">
     <w:name w:val="Title"/>
@@ -774,10 +794,11 @@
       <w:jc w:val="center"/>
     </w:pPr>
     <w:rPr>
-      <w:rFonts w:asciiTheme="majorHAnsi" w:eastAsiaTheme="majorEastAsia" w:hAnsiTheme="majorHAnsi" w:cstheme="majorBidi"/>
+      <w:rFonts w:asciiTheme="majorHAnsi" w:eastAsiaTheme="majorEastAsia" w:hAnsiTheme="majorHAnsi" w:cstheme="majorBidi" w:ascii="Arial" w:hAnsi="Arial"/>
+      <w:color w:val="000000"/>
       <w:spacing w:val="-10"/>
       <w:kern w:val="28"/>
-      <w:sz w:val="56"/>
+      <w:sz w:val="20"/>
       <w:szCs w:val="56"/>
     </w:rPr>
   </w:style>
@@ -788,10 +809,11 @@
     <w:uiPriority w:val="10"/>
     <w:rsid w:val="00A10FD9"/>
     <w:rPr>
-      <w:rFonts w:asciiTheme="majorHAnsi" w:eastAsiaTheme="majorEastAsia" w:hAnsiTheme="majorHAnsi" w:cstheme="majorBidi"/>
+      <w:rFonts w:asciiTheme="majorHAnsi" w:eastAsiaTheme="majorEastAsia" w:hAnsiTheme="majorHAnsi" w:cstheme="majorBidi" w:ascii="Arial" w:hAnsi="Arial"/>
+      <w:color w:val="000000"/>
       <w:spacing w:val="-10"/>
       <w:kern w:val="28"/>
-      <w:sz w:val="56"/>
+      <w:sz w:val="20"/>
       <w:szCs w:val="56"/>
     </w:rPr>
   </w:style>
@@ -809,10 +831,10 @@
       </w:numPr>
     </w:pPr>
     <w:rPr>
-      <w:rFonts w:eastAsiaTheme="majorEastAsia" w:cstheme="majorBidi"/>
-      <w:color w:val="595959" w:themeColor="text1" w:themeTint="A6"/>
+      <w:rFonts w:eastAsiaTheme="majorEastAsia" w:cstheme="majorBidi" w:ascii="Arial" w:hAnsi="Arial"/>
+      <w:color w:val="000000"/>
       <w:spacing w:val="15"/>
-      <w:sz w:val="28"/>
+      <w:sz w:val="20"/>
       <w:szCs w:val="28"/>
     </w:rPr>
   </w:style>
@@ -823,10 +845,10 @@
     <w:uiPriority w:val="11"/>
     <w:rsid w:val="00A10FD9"/>
     <w:rPr>
-      <w:rFonts w:eastAsiaTheme="majorEastAsia" w:cstheme="majorBidi"/>
-      <w:color w:val="595959" w:themeColor="text1" w:themeTint="A6"/>
+      <w:rFonts w:eastAsiaTheme="majorEastAsia" w:cstheme="majorBidi" w:ascii="Arial" w:hAnsi="Arial"/>
+      <w:color w:val="000000"/>
       <w:spacing w:val="15"/>
-      <w:sz w:val="28"/>
+      <w:sz w:val="20"/>
       <w:szCs w:val="28"/>
     </w:rPr>
   </w:style>
@@ -839,6 +861,11 @@
       <w:keepLines/>
       <w:jc w:val="center"/>
     </w:pPr>
+    <w:rPr>
+      <w:rFonts w:ascii="Arial" w:hAnsi="Arial"/>
+      <w:color w:val="000000"/>
+      <w:sz w:val="20"/>
+    </w:rPr>
   </w:style>
   <w:style w:type="paragraph" w:styleId="Date">
     <w:name w:val="Date"/>
@@ -849,6 +876,11 @@
       <w:keepLines/>
       <w:jc w:val="center"/>
     </w:pPr>
+    <w:rPr>
+      <w:rFonts w:ascii="Arial" w:hAnsi="Arial"/>
+      <w:color w:val="000000"/>
+      <w:sz w:val="20"/>
+    </w:rPr>
   </w:style>
   <w:style w:type="paragraph" w:customStyle="1" w:styleId="AbstractTitle">
     <w:name w:val="Abstract Title"/>
@@ -862,8 +894,9 @@
       <w:jc w:val="center"/>
     </w:pPr>
     <w:rPr>
+      <w:rFonts w:ascii="Arial" w:hAnsi="Arial"/>
       <w:b/>
-      <w:color w:val="345A8A"/>
+      <w:color w:val="000000"/>
       <w:sz w:val="20"/>
       <w:szCs w:val="20"/>
     </w:rPr>
@@ -879,6 +912,8 @@
       <w:spacing w:before="100" w:after="300"/>
     </w:pPr>
     <w:rPr>
+      <w:rFonts w:ascii="Arial" w:hAnsi="Arial"/>
+      <w:color w:val="000000"/>
       <w:sz w:val="20"/>
       <w:szCs w:val="20"/>
     </w:rPr>
@@ -889,7 +924,11 @@
     <w:next w:val="Bibliography"/>
     <w:qFormat/>
     <w:pPr/>
-    <w:rPr/>
+    <w:rPr>
+      <w:rFonts w:ascii="Arial" w:hAnsi="Arial"/>
+      <w:color w:val="000000"/>
+      <w:sz w:val="20"/>
+    </w:rPr>
   </w:style>
   <w:style w:type="paragraph" w:styleId="Heading1">
     <w:name w:val="heading 1"/>
@@ -906,9 +945,9 @@
       <w:outlineLvl w:val="0"/>
     </w:pPr>
     <w:rPr>
-      <w:rFonts w:asciiTheme="majorHAnsi" w:eastAsiaTheme="majorEastAsia" w:hAnsiTheme="majorHAnsi" w:cstheme="majorBidi"/>
-      <w:color w:val="0F4761" w:themeColor="accent1" w:themeShade="BF"/>
-      <w:sz w:val="40"/>
+      <w:rFonts w:asciiTheme="majorHAnsi" w:eastAsiaTheme="majorEastAsia" w:hAnsiTheme="majorHAnsi" w:cstheme="majorBidi" w:ascii="Arial" w:hAnsi="Arial"/>
+      <w:color w:val="000000"/>
+      <w:sz w:val="20"/>
       <w:szCs w:val="40"/>
     </w:rPr>
   </w:style>
@@ -929,9 +968,9 @@
       <w:outlineLvl w:val="1"/>
     </w:pPr>
     <w:rPr>
-      <w:rFonts w:asciiTheme="majorHAnsi" w:eastAsiaTheme="majorEastAsia" w:hAnsiTheme="majorHAnsi" w:cstheme="majorBidi"/>
-      <w:color w:val="0F4761" w:themeColor="accent1" w:themeShade="BF"/>
-      <w:sz w:val="32"/>
+      <w:rFonts w:asciiTheme="majorHAnsi" w:eastAsiaTheme="majorEastAsia" w:hAnsiTheme="majorHAnsi" w:cstheme="majorBidi" w:ascii="Arial" w:hAnsi="Arial"/>
+      <w:color w:val="000000"/>
+      <w:sz w:val="20"/>
       <w:szCs w:val="32"/>
     </w:rPr>
   </w:style>
@@ -952,9 +991,9 @@
       <w:outlineLvl w:val="2"/>
     </w:pPr>
     <w:rPr>
-      <w:rFonts w:eastAsiaTheme="majorEastAsia" w:cstheme="majorBidi"/>
-      <w:color w:val="0F4761" w:themeColor="accent1" w:themeShade="BF"/>
-      <w:sz w:val="28"/>
+      <w:rFonts w:eastAsiaTheme="majorEastAsia" w:cstheme="majorBidi" w:ascii="Arial" w:hAnsi="Arial"/>
+      <w:color w:val="000000"/>
+      <w:sz w:val="20"/>
       <w:szCs w:val="28"/>
     </w:rPr>
   </w:style>
@@ -975,10 +1014,11 @@
       <w:outlineLvl w:val="3"/>
     </w:pPr>
     <w:rPr>
-      <w:rFonts w:eastAsiaTheme="majorEastAsia" w:cstheme="majorBidi"/>
+      <w:rFonts w:eastAsiaTheme="majorEastAsia" w:cstheme="majorBidi" w:ascii="Arial" w:hAnsi="Arial"/>
       <w:i/>
       <w:iCs/>
-      <w:color w:val="0F4761" w:themeColor="accent1" w:themeShade="BF"/>
+      <w:color w:val="000000"/>
+      <w:sz w:val="20"/>
     </w:rPr>
   </w:style>
   <w:style w:type="paragraph" w:styleId="Heading5">
@@ -998,8 +1038,9 @@
       <w:outlineLvl w:val="4"/>
     </w:pPr>
     <w:rPr>
-      <w:rFonts w:eastAsiaTheme="majorEastAsia" w:cstheme="majorBidi"/>
-      <w:color w:val="0F4761" w:themeColor="accent1" w:themeShade="BF"/>
+      <w:rFonts w:eastAsiaTheme="majorEastAsia" w:cstheme="majorBidi" w:ascii="Arial" w:hAnsi="Arial"/>
+      <w:color w:val="000000"/>
+      <w:sz w:val="20"/>
     </w:rPr>
   </w:style>
   <w:style w:type="paragraph" w:styleId="Heading6">
@@ -1019,10 +1060,11 @@
       <w:outlineLvl w:val="5"/>
     </w:pPr>
     <w:rPr>
-      <w:rFonts w:eastAsiaTheme="majorEastAsia" w:cstheme="majorBidi"/>
+      <w:rFonts w:eastAsiaTheme="majorEastAsia" w:cstheme="majorBidi" w:ascii="Arial" w:hAnsi="Arial"/>
       <w:i/>
       <w:iCs/>
-      <w:color w:val="595959" w:themeColor="text1" w:themeTint="A6"/>
+      <w:color w:val="000000"/>
+      <w:sz w:val="20"/>
     </w:rPr>
   </w:style>
   <w:style w:type="paragraph" w:styleId="Heading7">
@@ -1042,8 +1084,9 @@
       <w:outlineLvl w:val="6"/>
     </w:pPr>
     <w:rPr>
-      <w:rFonts w:eastAsiaTheme="majorEastAsia" w:cstheme="majorBidi"/>
-      <w:color w:val="595959" w:themeColor="text1" w:themeTint="A6"/>
+      <w:rFonts w:eastAsiaTheme="majorEastAsia" w:cstheme="majorBidi" w:ascii="Arial" w:hAnsi="Arial"/>
+      <w:color w:val="000000"/>
+      <w:sz w:val="20"/>
     </w:rPr>
   </w:style>
   <w:style w:type="paragraph" w:styleId="Heading8">
@@ -1063,10 +1106,11 @@
       <w:outlineLvl w:val="7"/>
     </w:pPr>
     <w:rPr>
-      <w:rFonts w:eastAsiaTheme="majorEastAsia" w:cstheme="majorBidi"/>
+      <w:rFonts w:eastAsiaTheme="majorEastAsia" w:cstheme="majorBidi" w:ascii="Arial" w:hAnsi="Arial"/>
       <w:i/>
       <w:iCs/>
-      <w:color w:val="272727" w:themeColor="text1" w:themeTint="D8"/>
+      <w:color w:val="000000"/>
+      <w:sz w:val="20"/>
     </w:rPr>
   </w:style>
   <w:style w:type="paragraph" w:styleId="Heading9">
@@ -1086,8 +1130,9 @@
       <w:outlineLvl w:val="8"/>
     </w:pPr>
     <w:rPr>
-      <w:rFonts w:eastAsiaTheme="majorEastAsia" w:cstheme="majorBidi"/>
-      <w:color w:val="272727" w:themeColor="text1" w:themeTint="D8"/>
+      <w:rFonts w:eastAsiaTheme="majorEastAsia" w:cstheme="majorBidi" w:ascii="Arial" w:hAnsi="Arial"/>
+      <w:color w:val="000000"/>
+      <w:sz w:val="20"/>
     </w:rPr>
   </w:style>
   <w:style w:type="character" w:customStyle="1" w:styleId="Heading1Char">
@@ -1097,9 +1142,9 @@
     <w:uiPriority w:val="9"/>
     <w:rsid w:val="00A10FD9"/>
     <w:rPr>
-      <w:rFonts w:asciiTheme="majorHAnsi" w:eastAsiaTheme="majorEastAsia" w:hAnsiTheme="majorHAnsi" w:cstheme="majorBidi"/>
-      <w:color w:val="0F4761" w:themeColor="accent1" w:themeShade="BF"/>
-      <w:sz w:val="40"/>
+      <w:rFonts w:asciiTheme="majorHAnsi" w:eastAsiaTheme="majorEastAsia" w:hAnsiTheme="majorHAnsi" w:cstheme="majorBidi" w:ascii="Arial" w:hAnsi="Arial"/>
+      <w:color w:val="000000"/>
+      <w:sz w:val="20"/>
       <w:szCs w:val="40"/>
     </w:rPr>
   </w:style>
@@ -1111,9 +1156,9 @@
     <w:semiHidden/>
     <w:rsid w:val="00A10FD9"/>
     <w:rPr>
-      <w:rFonts w:asciiTheme="majorHAnsi" w:eastAsiaTheme="majorEastAsia" w:hAnsiTheme="majorHAnsi" w:cstheme="majorBidi"/>
-      <w:color w:val="0F4761" w:themeColor="accent1" w:themeShade="BF"/>
-      <w:sz w:val="32"/>
+      <w:rFonts w:asciiTheme="majorHAnsi" w:eastAsiaTheme="majorEastAsia" w:hAnsiTheme="majorHAnsi" w:cstheme="majorBidi" w:ascii="Arial" w:hAnsi="Arial"/>
+      <w:color w:val="000000"/>
+      <w:sz w:val="20"/>
       <w:szCs w:val="32"/>
     </w:rPr>
   </w:style>
@@ -1125,9 +1170,9 @@
     <w:semiHidden/>
     <w:rsid w:val="00A10FD9"/>
     <w:rPr>
-      <w:rFonts w:eastAsiaTheme="majorEastAsia" w:cstheme="majorBidi"/>
-      <w:color w:val="0F4761" w:themeColor="accent1" w:themeShade="BF"/>
-      <w:sz w:val="28"/>
+      <w:rFonts w:eastAsiaTheme="majorEastAsia" w:cstheme="majorBidi" w:ascii="Arial" w:hAnsi="Arial"/>
+      <w:color w:val="000000"/>
+      <w:sz w:val="20"/>
       <w:szCs w:val="28"/>
     </w:rPr>
   </w:style>
@@ -1139,10 +1184,11 @@
     <w:semiHidden/>
     <w:rsid w:val="00A10FD9"/>
     <w:rPr>
-      <w:rFonts w:eastAsiaTheme="majorEastAsia" w:cstheme="majorBidi"/>
+      <w:rFonts w:eastAsiaTheme="majorEastAsia" w:cstheme="majorBidi" w:ascii="Arial" w:hAnsi="Arial"/>
       <w:i/>
       <w:iCs/>
-      <w:color w:val="0F4761" w:themeColor="accent1" w:themeShade="BF"/>
+      <w:color w:val="000000"/>
+      <w:sz w:val="20"/>
     </w:rPr>
   </w:style>
   <w:style w:type="character" w:customStyle="1" w:styleId="Heading5Char">
@@ -1153,8 +1199,9 @@
     <w:semiHidden/>
     <w:rsid w:val="00A10FD9"/>
     <w:rPr>
-      <w:rFonts w:eastAsiaTheme="majorEastAsia" w:cstheme="majorBidi"/>
-      <w:color w:val="0F4761" w:themeColor="accent1" w:themeShade="BF"/>
+      <w:rFonts w:eastAsiaTheme="majorEastAsia" w:cstheme="majorBidi" w:ascii="Arial" w:hAnsi="Arial"/>
+      <w:color w:val="000000"/>
+      <w:sz w:val="20"/>
     </w:rPr>
   </w:style>
   <w:style w:type="character" w:customStyle="1" w:styleId="Heading6Char">
@@ -1165,10 +1212,11 @@
     <w:semiHidden/>
     <w:rsid w:val="00A10FD9"/>
     <w:rPr>
-      <w:rFonts w:eastAsiaTheme="majorEastAsia" w:cstheme="majorBidi"/>
+      <w:rFonts w:eastAsiaTheme="majorEastAsia" w:cstheme="majorBidi" w:ascii="Arial" w:hAnsi="Arial"/>
       <w:i/>
       <w:iCs/>
-      <w:color w:val="595959" w:themeColor="text1" w:themeTint="A6"/>
+      <w:color w:val="000000"/>
+      <w:sz w:val="20"/>
     </w:rPr>
   </w:style>
   <w:style w:type="character" w:customStyle="1" w:styleId="Heading7Char">
@@ -1179,8 +1227,9 @@
     <w:semiHidden/>
     <w:rsid w:val="00A10FD9"/>
     <w:rPr>
-      <w:rFonts w:eastAsiaTheme="majorEastAsia" w:cstheme="majorBidi"/>
-      <w:color w:val="595959" w:themeColor="text1" w:themeTint="A6"/>
+      <w:rFonts w:eastAsiaTheme="majorEastAsia" w:cstheme="majorBidi" w:ascii="Arial" w:hAnsi="Arial"/>
+      <w:color w:val="000000"/>
+      <w:sz w:val="20"/>
     </w:rPr>
   </w:style>
   <w:style w:type="character" w:customStyle="1" w:styleId="Heading8Char">
@@ -1191,10 +1240,11 @@
     <w:semiHidden/>
     <w:rsid w:val="00A10FD9"/>
     <w:rPr>
-      <w:rFonts w:eastAsiaTheme="majorEastAsia" w:cstheme="majorBidi"/>
+      <w:rFonts w:eastAsiaTheme="majorEastAsia" w:cstheme="majorBidi" w:ascii="Arial" w:hAnsi="Arial"/>
       <w:i/>
       <w:iCs/>
-      <w:color w:val="272727" w:themeColor="text1" w:themeTint="D8"/>
+      <w:color w:val="000000"/>
+      <w:sz w:val="20"/>
     </w:rPr>
   </w:style>
   <w:style w:type="character" w:customStyle="1" w:styleId="Heading9Char">
@@ -1205,8 +1255,9 @@
     <w:semiHidden/>
     <w:rsid w:val="00A10FD9"/>
     <w:rPr>
-      <w:rFonts w:eastAsiaTheme="majorEastAsia" w:cstheme="majorBidi"/>
-      <w:color w:val="272727" w:themeColor="text1" w:themeTint="D8"/>
+      <w:rFonts w:eastAsiaTheme="majorEastAsia" w:cstheme="majorBidi" w:ascii="Arial" w:hAnsi="Arial"/>
+      <w:color w:val="000000"/>
+      <w:sz w:val="20"/>
     </w:rPr>
   </w:style>
   <w:style w:type="paragraph" w:styleId="BlockText">
@@ -1220,6 +1271,11 @@
       <w:spacing w:before="100" w:after="100"/>
       <w:ind w:firstLine="0" w:left="480" w:right="480"/>
     </w:pPr>
+    <w:rPr>
+      <w:rFonts w:ascii="Arial" w:hAnsi="Arial"/>
+      <w:color w:val="000000"/>
+      <w:sz w:val="20"/>
+    </w:rPr>
   </w:style>
   <w:style w:type="paragraph" w:styleId="FootnoteText">
     <w:name w:val="Footnote Text"/>
@@ -1228,6 +1284,11 @@
     <w:uiPriority w:val="9"/>
     <w:unhideWhenUsed/>
     <w:qFormat/>
+    <w:rPr>
+      <w:rFonts w:ascii="Arial" w:hAnsi="Arial"/>
+      <w:color w:val="000000"/>
+      <w:sz w:val="20"/>
+    </w:rPr>
   </w:style>
   <w:style w:type="paragraph" w:styleId="FootnoteBlockText">
     <w:name w:val="Footnote Block Text"/>
@@ -1240,11 +1301,21 @@
       <w:spacing w:before="100" w:after="100"/>
       <w:ind w:firstLine="0" w:left="480" w:right="480"/>
     </w:pPr>
+    <w:rPr>
+      <w:rFonts w:ascii="Arial" w:hAnsi="Arial"/>
+      <w:color w:val="000000"/>
+      <w:sz w:val="20"/>
+    </w:rPr>
   </w:style>
   <w:style w:type="character" w:default="1" w:styleId="DefaultParagraphFont">
     <w:name w:val="Default Paragraph Font"/>
     <w:semiHidden/>
     <w:unhideWhenUsed/>
+    <w:rPr>
+      <w:rFonts w:ascii="Arial" w:hAnsi="Arial"/>
+      <w:color w:val="000000"/>
+      <w:sz w:val="20"/>
+    </w:rPr>
   </w:style>
   <w:style w:type="table" w:default="1" w:styleId="Table">
     <w:name w:val="Table"/>
@@ -1287,12 +1358,20 @@
       <w:spacing w:after="0"/>
     </w:pPr>
     <w:rPr>
+      <w:rFonts w:ascii="Arial" w:hAnsi="Arial"/>
       <w:b/>
+      <w:color w:val="000000"/>
+      <w:sz w:val="20"/>
     </w:rPr>
   </w:style>
   <w:style w:type="paragraph" w:customStyle="1" w:styleId="Definition">
     <w:name w:val="Definition"/>
     <w:basedOn w:val="Normal"/>
+    <w:rPr>
+      <w:rFonts w:ascii="Arial" w:hAnsi="Arial"/>
+      <w:color w:val="000000"/>
+      <w:sz w:val="20"/>
+    </w:rPr>
   </w:style>
   <w:style w:type="paragraph" w:styleId="Caption">
     <w:name w:val="Caption"/>
@@ -1302,7 +1381,10 @@
       <w:spacing w:before="0" w:after="120"/>
     </w:pPr>
     <w:rPr>
+      <w:rFonts w:ascii="Arial" w:hAnsi="Arial"/>
       <w:i/>
+      <w:color w:val="000000"/>
+      <w:sz w:val="20"/>
     </w:rPr>
   </w:style>
   <w:style w:type="paragraph" w:customStyle="1" w:styleId="TableCaption">
@@ -1311,14 +1393,29 @@
     <w:pPr>
       <w:keepNext/>
     </w:pPr>
+    <w:rPr>
+      <w:rFonts w:ascii="Arial" w:hAnsi="Arial"/>
+      <w:color w:val="000000"/>
+      <w:sz w:val="20"/>
+    </w:rPr>
   </w:style>
   <w:style w:type="paragraph" w:customStyle="1" w:styleId="ImageCaption">
     <w:name w:val="Image Caption"/>
     <w:basedOn w:val="Caption"/>
+    <w:rPr>
+      <w:rFonts w:ascii="Arial" w:hAnsi="Arial"/>
+      <w:color w:val="000000"/>
+      <w:sz w:val="20"/>
+    </w:rPr>
   </w:style>
   <w:style w:type="paragraph" w:customStyle="1" w:styleId="Figure">
     <w:name w:val="Figure"/>
     <w:basedOn w:val="Normal"/>
+    <w:rPr>
+      <w:rFonts w:ascii="Arial" w:hAnsi="Arial"/>
+      <w:color w:val="000000"/>
+      <w:sz w:val="20"/>
+    </w:rPr>
   </w:style>
   <w:style w:type="paragraph" w:customStyle="1" w:styleId="CaptionedFigure">
     <w:name w:val="Captioned Figure"/>
@@ -1326,28 +1423,47 @@
     <w:pPr>
       <w:keepNext/>
     </w:pPr>
+    <w:rPr>
+      <w:rFonts w:ascii="Arial" w:hAnsi="Arial"/>
+      <w:color w:val="000000"/>
+      <w:sz w:val="20"/>
+    </w:rPr>
   </w:style>
   <w:style w:type="character" w:customStyle="1" w:styleId="BodyTextChar">
     <w:name w:val="Body Text Char"/>
     <w:basedOn w:val="DefaultParagraphFont"/>
     <w:link w:val="BodyText"/>
+    <w:rPr>
+      <w:rFonts w:ascii="Arial" w:hAnsi="Arial"/>
+      <w:color w:val="000000"/>
+      <w:sz w:val="20"/>
+    </w:rPr>
   </w:style>
   <w:style w:type="character" w:customStyle="1" w:styleId="VerbatimChar">
     <w:name w:val="Verbatim Char"/>
     <w:basedOn w:val="BodyTextChar"/>
     <w:rPr>
-      <w:rFonts w:ascii="Consolas" w:hAnsi="Consolas"/>
-      <w:sz w:val="22"/>
+      <w:rFonts w:ascii="Arial" w:hAnsi="Arial"/>
+      <w:color w:val="000000"/>
+      <w:sz w:val="20"/>
     </w:rPr>
   </w:style>
   <w:style w:type="character" w:customStyle="1" w:styleId="SectionNumber">
     <w:name w:val="Section Number"/>
     <w:basedOn w:val="BodyTextChar"/>
+    <w:rPr>
+      <w:rFonts w:ascii="Arial" w:hAnsi="Arial"/>
+      <w:color w:val="000000"/>
+      <w:sz w:val="20"/>
+    </w:rPr>
   </w:style>
   <w:style w:type="character" w:styleId="FootnoteReference">
     <w:name w:val="Footnote Reference"/>
     <w:basedOn w:val="BodyTextChar"/>
     <w:rPr>
+      <w:rFonts w:ascii="Arial" w:hAnsi="Arial"/>
+      <w:color w:val="000000"/>
+      <w:sz w:val="20"/>
       <w:vertAlign w:val="superscript"/>
     </w:rPr>
   </w:style>
@@ -1355,7 +1471,9 @@
     <w:name w:val="Hyperlink"/>
     <w:basedOn w:val="BodyTextChar"/>
     <w:rPr>
-      <w:color w:val="4F81BD" w:themeColor="accent1"/>
+      <w:rFonts w:ascii="Arial" w:hAnsi="Arial"/>
+      <w:color w:val="000000"/>
+      <w:sz w:val="20"/>
     </w:rPr>
   </w:style>
   <w:style w:type="paragraph" w:styleId="TOCHeading">
@@ -1370,10 +1488,11 @@
       <w:outlineLvl w:val="9"/>
     </w:pPr>
     <w:rPr>
-      <w:rFonts w:asciiTheme="majorHAnsi" w:eastAsiaTheme="majorEastAsia" w:hAnsiTheme="majorHAnsi" w:cstheme="majorBidi"/>
+      <w:rFonts w:asciiTheme="majorHAnsi" w:eastAsiaTheme="majorEastAsia" w:hAnsiTheme="majorHAnsi" w:cstheme="majorBidi" w:ascii="Arial" w:hAnsi="Arial"/>
       <w:b w:val="0"/>
       <w:bCs w:val="0"/>
-      <w:color w:val="365F91" w:themeColor="accent1" w:themeShade="BF"/>
+      <w:color w:val="000000"/>
+      <w:sz w:val="20"/>
     </w:rPr>
   </w:style>
 </w:styles>

--- a/manuscript/custom-reference.docx
+++ b/manuscript/custom-reference.docx
@@ -11,15 +11,11 @@
         </w:rPr>
       </w:pPr>
       <w:r>
-        <w:rPr>
-          <w:rFonts w:ascii="Arial" w:hAnsi="Arial"/>
-        </w:rPr>
-        <w:t xml:space="preserve"> </w:t>
-      </w:r>
-      <w:r>
-        <w:rPr>
-          <w:rFonts w:ascii="Arial" w:hAnsi="Arial"/>
-        </w:rPr>
+        <w:rPr/>
+        <w:t xml:space="preserve"> </w:t>
+      </w:r>
+      <w:r>
+        <w:rPr/>
         <w:t xml:space="preserve">Title </w:t>
       </w:r>
     </w:p>
@@ -87,15 +83,11 @@
         </w:rPr>
       </w:pPr>
       <w:r>
-        <w:rPr>
-          <w:rFonts w:ascii="Arial" w:hAnsi="Arial"/>
-        </w:rPr>
-        <w:t xml:space="preserve"> </w:t>
-      </w:r>
-      <w:r>
-        <w:rPr>
-          <w:rFonts w:ascii="Arial" w:hAnsi="Arial"/>
-        </w:rPr>
+        <w:rPr/>
+        <w:t xml:space="preserve"> </w:t>
+      </w:r>
+      <w:r>
+        <w:rPr/>
         <w:t xml:space="preserve">Abstract </w:t>
       </w:r>
     </w:p>
@@ -108,15 +100,11 @@
       </w:pPr>
       <w:bookmarkStart w:id="0" w:name="heading-1"/>
       <w:r>
-        <w:rPr>
-          <w:rFonts w:ascii="Arial" w:hAnsi="Arial"/>
-        </w:rPr>
-        <w:t xml:space="preserve"> </w:t>
-      </w:r>
-      <w:r>
-        <w:rPr>
-          <w:rFonts w:ascii="Arial" w:hAnsi="Arial"/>
-        </w:rPr>
+        <w:rPr/>
+        <w:t xml:space="preserve"> </w:t>
+      </w:r>
+      <w:r>
+        <w:rPr/>
         <w:t xml:space="preserve">Heading 1 </w:t>
       </w:r>
       <w:bookmarkEnd w:id="0"/>
@@ -130,15 +118,11 @@
       </w:pPr>
       <w:bookmarkStart w:id="1" w:name="heading-2"/>
       <w:r>
-        <w:rPr>
-          <w:rFonts w:ascii="Arial" w:hAnsi="Arial"/>
-        </w:rPr>
-        <w:t xml:space="preserve"> </w:t>
-      </w:r>
-      <w:r>
-        <w:rPr>
-          <w:rFonts w:ascii="Arial" w:hAnsi="Arial"/>
-        </w:rPr>
+        <w:rPr/>
+        <w:t xml:space="preserve"> </w:t>
+      </w:r>
+      <w:r>
+        <w:rPr/>
         <w:t xml:space="preserve">Heading 2 </w:t>
       </w:r>
       <w:bookmarkEnd w:id="1"/>
@@ -152,15 +136,11 @@
       </w:pPr>
       <w:bookmarkStart w:id="2" w:name="heading-3"/>
       <w:r>
-        <w:rPr>
-          <w:rFonts w:ascii="Arial" w:hAnsi="Arial"/>
-        </w:rPr>
-        <w:t xml:space="preserve"> </w:t>
-      </w:r>
-      <w:r>
-        <w:rPr>
-          <w:rFonts w:ascii="Arial" w:hAnsi="Arial"/>
-        </w:rPr>
+        <w:rPr/>
+        <w:t xml:space="preserve"> </w:t>
+      </w:r>
+      <w:r>
+        <w:rPr/>
         <w:t xml:space="preserve">Heading 3 </w:t>
       </w:r>
       <w:bookmarkEnd w:id="2"/>
@@ -174,15 +154,11 @@
       </w:pPr>
       <w:bookmarkStart w:id="3" w:name="heading-4"/>
       <w:r>
-        <w:rPr>
-          <w:rFonts w:ascii="Arial" w:hAnsi="Arial"/>
-        </w:rPr>
-        <w:t xml:space="preserve"> </w:t>
-      </w:r>
-      <w:r>
-        <w:rPr>
-          <w:rFonts w:ascii="Arial" w:hAnsi="Arial"/>
-        </w:rPr>
+        <w:rPr/>
+        <w:t xml:space="preserve"> </w:t>
+      </w:r>
+      <w:r>
+        <w:rPr/>
         <w:t xml:space="preserve">Heading 4 </w:t>
       </w:r>
       <w:bookmarkEnd w:id="3"/>
@@ -196,15 +172,11 @@
       </w:pPr>
       <w:bookmarkStart w:id="4" w:name="heading-5"/>
       <w:r>
-        <w:rPr>
-          <w:rFonts w:ascii="Arial" w:hAnsi="Arial"/>
-        </w:rPr>
-        <w:t xml:space="preserve"> </w:t>
-      </w:r>
-      <w:r>
-        <w:rPr>
-          <w:rFonts w:ascii="Arial" w:hAnsi="Arial"/>
-        </w:rPr>
+        <w:rPr/>
+        <w:t xml:space="preserve"> </w:t>
+      </w:r>
+      <w:r>
+        <w:rPr/>
         <w:t xml:space="preserve">Heading 5 </w:t>
       </w:r>
       <w:bookmarkEnd w:id="4"/>
@@ -218,15 +190,11 @@
       </w:pPr>
       <w:bookmarkStart w:id="5" w:name="heading-6"/>
       <w:r>
-        <w:rPr>
-          <w:rFonts w:ascii="Arial" w:hAnsi="Arial"/>
-        </w:rPr>
-        <w:t xml:space="preserve"> </w:t>
-      </w:r>
-      <w:r>
-        <w:rPr>
-          <w:rFonts w:ascii="Arial" w:hAnsi="Arial"/>
-        </w:rPr>
+        <w:rPr/>
+        <w:t xml:space="preserve"> </w:t>
+      </w:r>
+      <w:r>
+        <w:rPr/>
         <w:t xml:space="preserve">Heading 6 </w:t>
       </w:r>
       <w:bookmarkEnd w:id="5"/>
@@ -240,15 +208,11 @@
       </w:pPr>
       <w:bookmarkStart w:id="6" w:name="heading-7"/>
       <w:r>
-        <w:rPr>
-          <w:rFonts w:ascii="Arial" w:hAnsi="Arial"/>
-        </w:rPr>
-        <w:t xml:space="preserve"> </w:t>
-      </w:r>
-      <w:r>
-        <w:rPr>
-          <w:rFonts w:ascii="Arial" w:hAnsi="Arial"/>
-        </w:rPr>
+        <w:rPr/>
+        <w:t xml:space="preserve"> </w:t>
+      </w:r>
+      <w:r>
+        <w:rPr/>
         <w:t xml:space="preserve">Heading 7 </w:t>
       </w:r>
       <w:bookmarkEnd w:id="6"/>
@@ -262,15 +226,11 @@
       </w:pPr>
       <w:bookmarkStart w:id="7" w:name="heading-8"/>
       <w:r>
-        <w:rPr>
-          <w:rFonts w:ascii="Arial" w:hAnsi="Arial"/>
-        </w:rPr>
-        <w:t xml:space="preserve"> </w:t>
-      </w:r>
-      <w:r>
-        <w:rPr>
-          <w:rFonts w:ascii="Arial" w:hAnsi="Arial"/>
-        </w:rPr>
+        <w:rPr/>
+        <w:t xml:space="preserve"> </w:t>
+      </w:r>
+      <w:r>
+        <w:rPr/>
         <w:t xml:space="preserve">Heading 8 </w:t>
       </w:r>
       <w:bookmarkEnd w:id="7"/>
@@ -284,15 +244,11 @@
       </w:pPr>
       <w:bookmarkStart w:id="8" w:name="heading-9"/>
       <w:r>
-        <w:rPr>
-          <w:rFonts w:ascii="Arial" w:hAnsi="Arial"/>
-        </w:rPr>
-        <w:t xml:space="preserve"> </w:t>
-      </w:r>
-      <w:r>
-        <w:rPr>
-          <w:rFonts w:ascii="Arial" w:hAnsi="Arial"/>
-        </w:rPr>
+        <w:rPr/>
+        <w:t xml:space="preserve"> </w:t>
+      </w:r>
+      <w:r>
+        <w:rPr/>
         <w:t xml:space="preserve">Heading 9 </w:t>
       </w:r>
       <w:bookmarkEnd w:id="8"/>
@@ -305,15 +261,11 @@
         </w:rPr>
       </w:pPr>
       <w:r>
-        <w:rPr>
-          <w:rFonts w:ascii="Arial" w:hAnsi="Arial"/>
-        </w:rPr>
-        <w:t xml:space="preserve"> </w:t>
-      </w:r>
-      <w:r>
-        <w:rPr>
-          <w:rFonts w:ascii="Arial" w:hAnsi="Arial"/>
-        </w:rPr>
+        <w:rPr/>
+        <w:t xml:space="preserve"> </w:t>
+      </w:r>
+      <w:r>
+        <w:rPr/>
         <w:t xml:space="preserve">First Paragraph. </w:t>
       </w:r>
     </w:p>
@@ -323,49 +275,38 @@
         <w:rPr/>
       </w:pPr>
       <w:r>
-        <w:rPr>
-          <w:rFonts w:ascii="Arial" w:hAnsi="Arial"/>
-        </w:rPr>
-        <w:t xml:space="preserve"> </w:t>
-      </w:r>
-      <w:r>
-        <w:rPr>
-          <w:rFonts w:ascii="Arial" w:hAnsi="Arial"/>
-        </w:rPr>
+        <w:rPr/>
+        <w:t xml:space="preserve"> </w:t>
+      </w:r>
+      <w:r>
+        <w:rPr/>
         <w:t xml:space="preserve">Body Text. Body Text Char.    </w:t>
       </w:r>
       <w:r>
         <w:rPr>
           <w:rStyle w:val="VerbatimChar"/>
-          <w:rFonts w:ascii="Arial" w:hAnsi="Arial"/>
         </w:rPr>
         <w:t xml:space="preserve"> Verbatim Char </w:t>
       </w:r>
       <w:r>
-        <w:rPr>
-          <w:rFonts w:ascii="Arial" w:hAnsi="Arial"/>
-        </w:rPr>
+        <w:rPr/>
         <w:t xml:space="preserve"> .    </w:t>
       </w:r>
       <w:hyperlink r:id="rId2">
         <w:r>
           <w:rPr>
             <w:rStyle w:val="Hyperlink"/>
-            <w:rFonts w:ascii="Arial" w:hAnsi="Arial"/>
           </w:rPr>
           <w:t xml:space="preserve"> Hyperlink </w:t>
         </w:r>
       </w:hyperlink>
       <w:r>
-        <w:rPr>
-          <w:rFonts w:ascii="Arial" w:hAnsi="Arial"/>
-        </w:rPr>
+        <w:rPr/>
         <w:t xml:space="preserve"> .     Footnote. </w:t>
       </w:r>
       <w:r>
         <w:rPr>
           <w:rStyle w:val="FootnoteReference"/>
-          <w:rFonts w:ascii="Arial" w:hAnsi="Arial"/>
         </w:rPr>
         <w:footnoteReference w:id="2"/>
       </w:r>
@@ -378,15 +319,11 @@
         </w:rPr>
       </w:pPr>
       <w:r>
-        <w:rPr>
-          <w:rFonts w:ascii="Arial" w:hAnsi="Arial"/>
-        </w:rPr>
-        <w:t xml:space="preserve"> </w:t>
-      </w:r>
-      <w:r>
-        <w:rPr>
-          <w:rFonts w:ascii="Arial" w:hAnsi="Arial"/>
-        </w:rPr>
+        <w:rPr/>
+        <w:t xml:space="preserve"> </w:t>
+      </w:r>
+      <w:r>
+        <w:rPr/>
         <w:t xml:space="preserve">Block Text. </w:t>
       </w:r>
     </w:p>
@@ -398,15 +335,11 @@
         </w:rPr>
       </w:pPr>
       <w:r>
-        <w:rPr>
-          <w:rFonts w:ascii="Arial" w:hAnsi="Arial"/>
-        </w:rPr>
-        <w:t xml:space="preserve"> </w:t>
-      </w:r>
-      <w:r>
-        <w:rPr>
-          <w:rFonts w:ascii="Arial" w:hAnsi="Arial"/>
-        </w:rPr>
+        <w:rPr/>
+        <w:t xml:space="preserve"> </w:t>
+      </w:r>
+      <w:r>
+        <w:rPr/>
         <w:t xml:space="preserve">Table caption. </w:t>
       </w:r>
     </w:p>
@@ -426,8 +359,8 @@
         <w:tblLook w:firstRow="1"/>
       </w:tblPr>
       <w:tblGrid>
-        <w:gridCol w:w="4679"/>
-        <w:gridCol w:w="4680"/>
+        <w:gridCol w:w="7568"/>
+        <w:gridCol w:w="7569"/>
       </w:tblGrid>
       <w:tr>
         <w:trPr>
@@ -435,7 +368,7 @@
         </w:trPr>
         <w:tc>
           <w:tcPr>
-            <w:tcW w:w="4679" w:type="dxa"/>
+            <w:tcW w:w="7568" w:type="dxa"/>
             <w:tcBorders>
               <w:bottom w:val="single" w:sz="6" w:space="0" w:color="000000"/>
             </w:tcBorders>
@@ -445,6 +378,7 @@
             <w:pPr>
               <w:pStyle w:val="Compact"/>
               <w:widowControl/>
+              <w:suppressAutoHyphens w:val="true"/>
               <w:spacing w:before="36" w:after="36"/>
               <w:jc w:val="left"/>
               <w:rPr>
@@ -457,7 +391,7 @@
             </w:pPr>
             <w:r>
               <w:rPr>
-                <w:rFonts w:eastAsia="Aptos" w:cs="" w:ascii="Arial" w:hAnsi="Arial"/>
+                <w:rFonts w:eastAsia="Aptos" w:cs=""/>
                 <w:kern w:val="0"/>
                 <w:sz w:val="24"/>
                 <w:szCs w:val="24"/>
@@ -467,19 +401,19 @@
             </w:r>
             <w:r>
               <w:rPr>
-                <w:rFonts w:eastAsia="Aptos" w:cs="" w:ascii="Arial" w:hAnsi="Arial"/>
+                <w:rFonts w:eastAsia="Aptos" w:cs=""/>
                 <w:kern w:val="0"/>
                 <w:sz w:val="24"/>
                 <w:szCs w:val="24"/>
                 <w:lang w:val="en-US" w:eastAsia="en-US" w:bidi="ar-SA"/>
               </w:rPr>
-              <w:t xml:space="preserve">Table </w:t>
+              <w:t>Table</w:t>
             </w:r>
           </w:p>
         </w:tc>
         <w:tc>
           <w:tcPr>
-            <w:tcW w:w="4680" w:type="dxa"/>
+            <w:tcW w:w="7569" w:type="dxa"/>
             <w:tcBorders>
               <w:bottom w:val="single" w:sz="6" w:space="0" w:color="000000"/>
             </w:tcBorders>
@@ -489,6 +423,7 @@
             <w:pPr>
               <w:pStyle w:val="Compact"/>
               <w:widowControl/>
+              <w:suppressAutoHyphens w:val="true"/>
               <w:spacing w:before="36" w:after="36"/>
               <w:jc w:val="left"/>
               <w:rPr>
@@ -501,7 +436,7 @@
             </w:pPr>
             <w:r>
               <w:rPr>
-                <w:rFonts w:eastAsia="Aptos" w:cs="" w:ascii="Arial" w:hAnsi="Arial"/>
+                <w:rFonts w:eastAsia="Aptos" w:cs=""/>
                 <w:kern w:val="0"/>
                 <w:sz w:val="24"/>
                 <w:szCs w:val="24"/>
@@ -511,13 +446,13 @@
             </w:r>
             <w:r>
               <w:rPr>
-                <w:rFonts w:eastAsia="Aptos" w:cs="" w:ascii="Arial" w:hAnsi="Arial"/>
+                <w:rFonts w:eastAsia="Aptos" w:cs=""/>
                 <w:kern w:val="0"/>
                 <w:sz w:val="24"/>
                 <w:szCs w:val="24"/>
                 <w:lang w:val="en-US" w:eastAsia="en-US" w:bidi="ar-SA"/>
               </w:rPr>
-              <w:t xml:space="preserve">Table </w:t>
+              <w:t>Table</w:t>
             </w:r>
           </w:p>
         </w:tc>
@@ -526,13 +461,14 @@
         <w:trPr/>
         <w:tc>
           <w:tcPr>
-            <w:tcW w:w="4679" w:type="dxa"/>
+            <w:tcW w:w="7568" w:type="dxa"/>
             <w:tcBorders/>
           </w:tcPr>
           <w:p>
             <w:pPr>
               <w:pStyle w:val="Compact"/>
               <w:widowControl/>
+              <w:suppressAutoHyphens w:val="true"/>
               <w:spacing w:before="36" w:after="36"/>
               <w:jc w:val="left"/>
               <w:rPr>
@@ -545,7 +481,7 @@
             </w:pPr>
             <w:r>
               <w:rPr>
-                <w:rFonts w:eastAsia="Aptos" w:cs="" w:ascii="Arial" w:hAnsi="Arial"/>
+                <w:rFonts w:eastAsia="Aptos" w:cs=""/>
                 <w:kern w:val="0"/>
                 <w:sz w:val="24"/>
                 <w:szCs w:val="24"/>
@@ -555,25 +491,26 @@
             </w:r>
             <w:r>
               <w:rPr>
-                <w:rFonts w:eastAsia="Aptos" w:cs="" w:ascii="Arial" w:hAnsi="Arial"/>
+                <w:rFonts w:eastAsia="Aptos" w:cs=""/>
                 <w:kern w:val="0"/>
                 <w:sz w:val="24"/>
                 <w:szCs w:val="24"/>
                 <w:lang w:val="en-US" w:eastAsia="en-US" w:bidi="ar-SA"/>
               </w:rPr>
-              <w:t xml:space="preserve">1 </w:t>
+              <w:t>1</w:t>
             </w:r>
           </w:p>
         </w:tc>
         <w:tc>
           <w:tcPr>
-            <w:tcW w:w="4680" w:type="dxa"/>
+            <w:tcW w:w="7569" w:type="dxa"/>
             <w:tcBorders/>
           </w:tcPr>
           <w:p>
             <w:pPr>
               <w:pStyle w:val="Compact"/>
               <w:widowControl/>
+              <w:suppressAutoHyphens w:val="true"/>
               <w:spacing w:before="36" w:after="36"/>
               <w:jc w:val="left"/>
               <w:rPr>
@@ -586,7 +523,7 @@
             </w:pPr>
             <w:r>
               <w:rPr>
-                <w:rFonts w:eastAsia="Aptos" w:cs="" w:ascii="Arial" w:hAnsi="Arial"/>
+                <w:rFonts w:eastAsia="Aptos" w:cs=""/>
                 <w:kern w:val="0"/>
                 <w:sz w:val="24"/>
                 <w:szCs w:val="24"/>
@@ -596,13 +533,13 @@
             </w:r>
             <w:r>
               <w:rPr>
-                <w:rFonts w:eastAsia="Aptos" w:cs="" w:ascii="Arial" w:hAnsi="Arial"/>
+                <w:rFonts w:eastAsia="Aptos" w:cs=""/>
                 <w:kern w:val="0"/>
                 <w:sz w:val="24"/>
                 <w:szCs w:val="24"/>
                 <w:lang w:val="en-US" w:eastAsia="en-US" w:bidi="ar-SA"/>
               </w:rPr>
-              <w:t xml:space="preserve">2 </w:t>
+              <w:t>2</w:t>
             </w:r>
           </w:p>
         </w:tc>
@@ -616,15 +553,11 @@
         </w:rPr>
       </w:pPr>
       <w:r>
-        <w:rPr>
-          <w:rFonts w:ascii="Arial" w:hAnsi="Arial"/>
-        </w:rPr>
-        <w:t xml:space="preserve"> </w:t>
-      </w:r>
-      <w:r>
-        <w:rPr>
-          <w:rFonts w:ascii="Arial" w:hAnsi="Arial"/>
-        </w:rPr>
+        <w:rPr/>
+        <w:t xml:space="preserve"> </w:t>
+      </w:r>
+      <w:r>
+        <w:rPr/>
         <w:t xml:space="preserve">Image Caption </w:t>
       </w:r>
     </w:p>
@@ -636,15 +569,11 @@
         </w:rPr>
       </w:pPr>
       <w:r>
-        <w:rPr>
-          <w:rFonts w:ascii="Arial" w:hAnsi="Arial"/>
-        </w:rPr>
-        <w:t xml:space="preserve"> </w:t>
-      </w:r>
-      <w:r>
-        <w:rPr>
-          <w:rFonts w:ascii="Arial" w:hAnsi="Arial"/>
-        </w:rPr>
+        <w:rPr/>
+        <w:t xml:space="preserve"> </w:t>
+      </w:r>
+      <w:r>
+        <w:rPr/>
         <w:t xml:space="preserve">DefinitionTerm </w:t>
       </w:r>
     </w:p>
@@ -656,15 +585,11 @@
         </w:rPr>
       </w:pPr>
       <w:r>
-        <w:rPr>
-          <w:rFonts w:ascii="Arial" w:hAnsi="Arial"/>
-        </w:rPr>
-        <w:t xml:space="preserve"> </w:t>
-      </w:r>
-      <w:r>
-        <w:rPr>
-          <w:rFonts w:ascii="Arial" w:hAnsi="Arial"/>
-        </w:rPr>
+        <w:rPr/>
+        <w:t xml:space="preserve"> </w:t>
+      </w:r>
+      <w:r>
+        <w:rPr/>
         <w:t xml:space="preserve">Definition </w:t>
       </w:r>
     </w:p>
@@ -676,15 +601,11 @@
         </w:rPr>
       </w:pPr>
       <w:r>
-        <w:rPr>
-          <w:rFonts w:ascii="Arial" w:hAnsi="Arial"/>
-        </w:rPr>
-        <w:t xml:space="preserve"> </w:t>
-      </w:r>
-      <w:r>
-        <w:rPr>
-          <w:rFonts w:ascii="Arial" w:hAnsi="Arial"/>
-        </w:rPr>
+        <w:rPr/>
+        <w:t xml:space="preserve"> </w:t>
+      </w:r>
+      <w:r>
+        <w:rPr/>
         <w:t xml:space="preserve">DefinitionTerm </w:t>
       </w:r>
     </w:p>
@@ -697,15 +618,11 @@
         </w:rPr>
       </w:pPr>
       <w:r>
-        <w:rPr>
-          <w:rFonts w:ascii="Arial" w:hAnsi="Arial"/>
-        </w:rPr>
-        <w:t xml:space="preserve"> </w:t>
-      </w:r>
-      <w:r>
-        <w:rPr>
-          <w:rFonts w:ascii="Arial" w:hAnsi="Arial"/>
-        </w:rPr>
+        <w:rPr/>
+        <w:t xml:space="preserve"> </w:t>
+      </w:r>
+      <w:r>
+        <w:rPr/>
         <w:t xml:space="preserve">Definition </w:t>
       </w:r>
     </w:p>
@@ -714,8 +631,8 @@
         <w:numFmt w:val="decimal"/>
       </w:footnotePr>
       <w:type w:val="nextPage"/>
-      <w:pgSz w:w="12240" w:h="15840"/>
-      <w:pgMar w:left="1440" w:right="1440" w:gutter="0" w:header="0" w:top="1440" w:footer="0" w:bottom="1440"/>
+      <w:pgSz w:orient="landscape" w:w="16838" w:h="11906"/>
+      <w:pgMar w:left="850" w:right="850" w:gutter="0" w:header="0" w:top="850" w:footer="0" w:bottom="850"/>
       <w:pgNumType w:fmt="decimal"/>
       <w:formProt w:val="false"/>
       <w:textDirection w:val="lrTb"/>
@@ -800,6 +717,7 @@
     <w:qFormat/>
     <w:pPr>
       <w:widowControl/>
+      <w:suppressAutoHyphens w:val="true"/>
       <w:bidi w:val="0"/>
       <w:spacing w:before="0" w:after="200"/>
       <w:jc w:val="left"/>
@@ -1200,7 +1118,6 @@
   </w:style>
   <w:style w:type="character" w:styleId="FootnoteCharacters">
     <w:name w:val="Footnote Characters"/>
-    <w:basedOn w:val="BodyTextChar"/>
     <w:qFormat/>
     <w:rPr>
       <w:vertAlign w:val="superscript"/>
@@ -1219,16 +1136,16 @@
       <w:color w:themeColor="accent1" w:val="4F81BD"/>
     </w:rPr>
   </w:style>
+  <w:style w:type="character" w:styleId="EndnoteCharacters">
+    <w:name w:val="Endnote Characters"/>
+    <w:qFormat/>
+    <w:rPr/>
+  </w:style>
   <w:style w:type="character" w:styleId="EndnoteReference">
     <w:name w:val="Endnote Reference"/>
     <w:rPr>
       <w:vertAlign w:val="superscript"/>
     </w:rPr>
-  </w:style>
-  <w:style w:type="character" w:styleId="EndnoteCharacters">
-    <w:name w:val="Endnote Characters"/>
-    <w:qFormat/>
-    <w:rPr/>
   </w:style>
   <w:style w:type="paragraph" w:styleId="Heading">
     <w:name w:val="Heading"/>
@@ -1351,6 +1268,7 @@
       <w:keepNext w:val="true"/>
       <w:keepLines/>
       <w:widowControl/>
+      <w:suppressAutoHyphens w:val="true"/>
       <w:bidi w:val="0"/>
       <w:spacing w:before="0" w:after="200"/>
       <w:jc w:val="center"/>
@@ -1372,6 +1290,7 @@
       <w:keepNext w:val="true"/>
       <w:keepLines/>
       <w:widowControl/>
+      <w:suppressAutoHyphens w:val="true"/>
       <w:bidi w:val="0"/>
       <w:spacing w:before="0" w:after="200"/>
       <w:jc w:val="center"/>

--- a/manuscript/custom-reference.docx
+++ b/manuscript/custom-reference.docx
@@ -1139,7 +1139,9 @@
   <w:style w:type="character" w:styleId="EndnoteCharacters">
     <w:name w:val="Endnote Characters"/>
     <w:qFormat/>
-    <w:rPr/>
+    <w:rPr>
+      <w:vertAlign w:val="superscript"/>
+    </w:rPr>
   </w:style>
   <w:style w:type="character" w:styleId="EndnoteReference">
     <w:name w:val="Endnote Reference"/>
@@ -1274,7 +1276,7 @@
       <w:jc w:val="center"/>
     </w:pPr>
     <w:rPr>
-      <w:rFonts w:ascii="Aptos" w:hAnsi="Aptos" w:eastAsia="Aptos" w:cs="" w:asciiTheme="minorHAnsi" w:cstheme="minorBidi" w:eastAsiaTheme="minorHAnsi" w:hAnsiTheme="minorHAnsi"/>
+      <w:rFonts w:ascii="Arial" w:hAnsi="Arial" w:eastAsia="Aptos" w:cs="" w:cstheme="minorBidi" w:eastAsiaTheme="minorHAnsi"/>
       <w:color w:val="auto"/>
       <w:kern w:val="0"/>
       <w:sz w:val="24"/>
@@ -1296,7 +1298,7 @@
       <w:jc w:val="center"/>
     </w:pPr>
     <w:rPr>
-      <w:rFonts w:ascii="Aptos" w:hAnsi="Aptos" w:eastAsia="Aptos" w:cs="" w:asciiTheme="minorHAnsi" w:cstheme="minorBidi" w:eastAsiaTheme="minorHAnsi" w:hAnsiTheme="minorHAnsi"/>
+      <w:rFonts w:ascii="Arial" w:hAnsi="Arial" w:eastAsia="Aptos" w:cs="" w:cstheme="minorBidi" w:eastAsiaTheme="minorHAnsi"/>
       <w:color w:val="auto"/>
       <w:kern w:val="0"/>
       <w:sz w:val="24"/>
